--- a/FuentesCurso/UD 07. Utilidades para gestionar Docker/UD 07.01 - Caso practico 01 - Desarrollando con Visual Studio Code en un contenedor.docx
+++ b/FuentesCurso/UD 07. Utilidades para gestionar Docker/UD 07.01 - Caso practico 01 - Desarrollando con Visual Studio Code en un contenedor.docx
@@ -5,6 +5,7 @@
     <w:p>
       <w:pPr>
         <w:pStyle w:val="Title"/>
+        <w:pageBreakBefore w:val="0"/>
         <w:widowControl w:val="1"/>
         <w:spacing w:after="0" w:before="1440" w:lineRule="auto"/>
         <w:jc w:val="left"/>
@@ -51,6 +52,7 @@
     </w:p>
     <w:p>
       <w:pPr>
+        <w:pageBreakBefore w:val="0"/>
         <w:widowControl w:val="1"/>
         <w:spacing w:after="3600" w:before="200" w:lineRule="auto"/>
         <w:rPr>
@@ -79,12 +81,12 @@
             <wp:extent cx="6120000" cy="723900"/>
             <wp:effectExtent b="0" l="0" r="0" t="0"/>
             <wp:wrapSquare wrapText="bothSides" distB="114300" distT="114300" distL="114300" distR="114300"/>
-            <wp:docPr id="9" name="image7.png"/>
+            <wp:docPr id="9" name="image8.png"/>
             <a:graphic>
               <a:graphicData uri="http://schemas.openxmlformats.org/drawingml/2006/picture">
                 <pic:pic>
                   <pic:nvPicPr>
-                    <pic:cNvPr id="0" name="image7.png"/>
+                    <pic:cNvPr id="0" name="image8.png"/>
                     <pic:cNvPicPr preferRelativeResize="0"/>
                   </pic:nvPicPr>
                   <pic:blipFill>
@@ -156,6 +158,7 @@
     </w:p>
     <w:p>
       <w:pPr>
+        <w:pageBreakBefore w:val="0"/>
         <w:widowControl w:val="1"/>
         <w:spacing w:after="0" w:before="200" w:line="300" w:lineRule="auto"/>
         <w:rPr>
@@ -173,6 +176,7 @@
     </w:p>
     <w:p>
       <w:pPr>
+        <w:pageBreakBefore w:val="0"/>
         <w:widowControl w:val="1"/>
         <w:spacing w:after="0" w:before="200" w:line="300" w:lineRule="auto"/>
         <w:rPr>
@@ -190,6 +194,7 @@
     </w:p>
     <w:p>
       <w:pPr>
+        <w:pageBreakBefore w:val="0"/>
         <w:widowControl w:val="1"/>
         <w:spacing w:after="0" w:before="200" w:line="300" w:lineRule="auto"/>
         <w:rPr>
@@ -206,6 +211,7 @@
     </w:p>
     <w:p>
       <w:pPr>
+        <w:pageBreakBefore w:val="0"/>
         <w:widowControl w:val="1"/>
         <w:spacing w:after="0" w:before="200" w:line="300" w:lineRule="auto"/>
         <w:rPr>
@@ -222,6 +228,7 @@
     </w:p>
     <w:p>
       <w:pPr>
+        <w:pageBreakBefore w:val="0"/>
         <w:widowControl w:val="1"/>
         <w:spacing w:after="0" w:before="200" w:line="300" w:lineRule="auto"/>
         <w:rPr>
@@ -238,6 +245,7 @@
     </w:p>
     <w:p>
       <w:pPr>
+        <w:pageBreakBefore w:val="0"/>
         <w:widowControl w:val="1"/>
         <w:spacing w:after="0" w:before="200" w:line="300" w:lineRule="auto"/>
         <w:rPr>
@@ -258,6 +266,7 @@
     </w:p>
     <w:p>
       <w:pPr>
+        <w:pageBreakBefore w:val="0"/>
         <w:widowControl w:val="1"/>
         <w:spacing w:after="0" w:before="200" w:line="300" w:lineRule="auto"/>
         <w:rPr>
@@ -273,11 +282,12 @@
           <w:szCs w:val="32"/>
           <w:rtl w:val="0"/>
         </w:rPr>
-        <w:t xml:space="preserve">Actualizado Abril 2021</w:t>
-      </w:r>
-    </w:p>
-    <w:p>
-      <w:pPr>
+        <w:t xml:space="preserve">Actualizado Abril 2022</w:t>
+      </w:r>
+    </w:p>
+    <w:p>
+      <w:pPr>
+        <w:pageBreakBefore w:val="0"/>
         <w:widowControl w:val="1"/>
         <w:spacing w:after="0" w:before="200" w:line="300" w:lineRule="auto"/>
         <w:rPr>
@@ -298,6 +308,7 @@
     </w:p>
     <w:p>
       <w:pPr>
+        <w:pageBreakBefore w:val="0"/>
         <w:ind w:left="395" w:right="404" w:firstLine="0"/>
         <w:rPr>
           <w:rFonts w:ascii="Verdana" w:cs="Verdana" w:eastAsia="Verdana" w:hAnsi="Verdana"/>
@@ -314,6 +325,7 @@
     </w:p>
     <w:p>
       <w:pPr>
+        <w:pageBreakBefore w:val="0"/>
         <w:ind w:left="395" w:right="404" w:firstLine="0"/>
         <w:rPr>
           <w:rFonts w:ascii="Verdana" w:cs="Verdana" w:eastAsia="Verdana" w:hAnsi="Verdana"/>
@@ -353,12 +365,12 @@
             <wp:extent cx="922564" cy="322898"/>
             <wp:effectExtent b="0" l="0" r="0" t="0"/>
             <wp:wrapSquare wrapText="bothSides" distB="57150" distT="57150" distL="57150" distR="57150"/>
-            <wp:docPr id="5" name="image9.png"/>
+            <wp:docPr id="5" name="image2.png"/>
             <a:graphic>
               <a:graphicData uri="http://schemas.openxmlformats.org/drawingml/2006/picture">
                 <pic:pic>
                   <pic:nvPicPr>
-                    <pic:cNvPr id="0" name="image9.png"/>
+                    <pic:cNvPr id="0" name="image2.png"/>
                     <pic:cNvPicPr preferRelativeResize="0"/>
                   </pic:nvPicPr>
                   <pic:blipFill>
@@ -385,6 +397,7 @@
     </w:p>
     <w:p>
       <w:pPr>
+        <w:pageBreakBefore w:val="0"/>
         <w:ind w:firstLine="113"/>
         <w:rPr/>
       </w:pPr>
@@ -405,6 +418,7 @@
     </w:p>
     <w:p>
       <w:pPr>
+        <w:pageBreakBefore w:val="0"/>
         <w:ind w:firstLine="113"/>
         <w:rPr/>
       </w:pPr>
@@ -417,6 +431,7 @@
     </w:p>
     <w:p>
       <w:pPr>
+        <w:pageBreakBefore w:val="0"/>
         <w:ind w:firstLine="113"/>
         <w:rPr/>
       </w:pPr>
@@ -428,6 +443,7 @@
     </w:p>
     <w:p>
       <w:pPr>
+        <w:pageBreakBefore w:val="0"/>
         <w:pBdr>
           <w:top w:color="000000" w:space="4" w:sz="4" w:val="single"/>
           <w:left w:color="000000" w:space="4" w:sz="4" w:val="single"/>
@@ -459,16 +475,18 @@
     </w:p>
     <w:p>
       <w:pPr>
-        <w:rPr/>
-      </w:pPr>
-      <w:r>
-        <w:rPr>
-          <w:rtl w:val="0"/>
-        </w:rPr>
-      </w:r>
-    </w:p>
-    <w:p>
-      <w:pPr>
+        <w:pageBreakBefore w:val="0"/>
+        <w:rPr/>
+      </w:pPr>
+      <w:r>
+        <w:rPr>
+          <w:rtl w:val="0"/>
+        </w:rPr>
+      </w:r>
+    </w:p>
+    <w:p>
+      <w:pPr>
+        <w:pageBreakBefore w:val="0"/>
         <w:pBdr>
           <w:top w:color="000000" w:space="4" w:sz="4" w:val="single"/>
           <w:left w:color="000000" w:space="4" w:sz="4" w:val="single"/>
@@ -510,16 +528,18 @@
     </w:p>
     <w:p>
       <w:pPr>
-        <w:rPr/>
-      </w:pPr>
-      <w:r>
-        <w:rPr>
-          <w:rtl w:val="0"/>
-        </w:rPr>
-      </w:r>
-    </w:p>
-    <w:p>
-      <w:pPr>
+        <w:pageBreakBefore w:val="0"/>
+        <w:rPr/>
+      </w:pPr>
+      <w:r>
+        <w:rPr>
+          <w:rtl w:val="0"/>
+        </w:rPr>
+      </w:r>
+    </w:p>
+    <w:p>
+      <w:pPr>
+        <w:pageBreakBefore w:val="0"/>
         <w:pBdr>
           <w:top w:color="000000" w:space="4" w:sz="4" w:val="single"/>
           <w:left w:color="000000" w:space="4" w:sz="4" w:val="single"/>
@@ -574,6 +594,7 @@
       <w:sdtContent>
         <w:p>
           <w:pPr>
+            <w:pageBreakBefore w:val="0"/>
             <w:tabs>
               <w:tab w:val="right" w:pos="9637.795275590554"/>
             </w:tabs>
@@ -650,6 +671,7 @@
         </w:p>
         <w:p>
           <w:pPr>
+            <w:pageBreakBefore w:val="0"/>
             <w:tabs>
               <w:tab w:val="right" w:pos="9637.795275590554"/>
             </w:tabs>
@@ -721,6 +743,7 @@
         </w:p>
         <w:p>
           <w:pPr>
+            <w:pageBreakBefore w:val="0"/>
             <w:tabs>
               <w:tab w:val="right" w:pos="9637.795275590554"/>
             </w:tabs>
@@ -792,6 +815,7 @@
         </w:p>
         <w:p>
           <w:pPr>
+            <w:pageBreakBefore w:val="0"/>
             <w:tabs>
               <w:tab w:val="right" w:pos="9637.795275590554"/>
             </w:tabs>
@@ -868,6 +892,7 @@
     </w:sdt>
     <w:p>
       <w:pPr>
+        <w:pageBreakBefore w:val="0"/>
         <w:spacing w:after="0" w:before="0" w:lineRule="auto"/>
         <w:jc w:val="right"/>
         <w:rPr>
@@ -885,6 +910,7 @@
     </w:p>
     <w:p>
       <w:pPr>
+        <w:pageBreakBefore w:val="0"/>
         <w:spacing w:after="0" w:before="0" w:lineRule="auto"/>
         <w:jc w:val="right"/>
         <w:rPr>
@@ -905,6 +931,7 @@
     </w:p>
     <w:p>
       <w:pPr>
+        <w:pageBreakBefore w:val="0"/>
         <w:spacing w:after="0" w:before="0" w:lineRule="auto"/>
         <w:jc w:val="right"/>
         <w:rPr>
@@ -933,6 +960,7 @@
     <w:p>
       <w:pPr>
         <w:pStyle w:val="Heading1"/>
+        <w:pageBreakBefore w:val="0"/>
         <w:numPr>
           <w:ilvl w:val="0"/>
           <w:numId w:val="1"/>
@@ -956,13 +984,14 @@
     </w:p>
     <w:p>
       <w:pPr>
-        <w:rPr/>
-      </w:pPr>
-      <w:r>
-        <w:rPr>
-          <w:rtl w:val="0"/>
-        </w:rPr>
-        <w:t xml:space="preserve">En este caso práctico vamos utilizar el editor multiplataforma “</w:t>
+        <w:pageBreakBefore w:val="0"/>
+        <w:rPr/>
+      </w:pPr>
+      <w:r>
+        <w:rPr>
+          <w:rtl w:val="0"/>
+        </w:rPr>
+        <w:t xml:space="preserve">En este caso práctico vamos a utilizar el editor multiplataforma “</w:t>
       </w:r>
       <w:r>
         <w:rPr>
@@ -988,6 +1017,7 @@
     <w:p>
       <w:pPr>
         <w:pStyle w:val="Heading1"/>
+        <w:pageBreakBefore w:val="0"/>
         <w:numPr>
           <w:ilvl w:val="0"/>
           <w:numId w:val="1"/>
@@ -1012,6 +1042,7 @@
     </w:p>
     <w:p>
       <w:pPr>
+        <w:pageBreakBefore w:val="0"/>
         <w:rPr/>
       </w:pPr>
       <w:r>
@@ -1034,7 +1065,7 @@
         <w:rPr>
           <w:rtl w:val="0"/>
         </w:rPr>
-        <w:t xml:space="preserve"> y en si no lo conocemos y queremos saber más podemos acceder a </w:t>
+        <w:t xml:space="preserve"> y en sí no lo conocemos y queremos saber más podemos acceder a </w:t>
       </w:r>
       <w:hyperlink r:id="rId10">
         <w:r>
@@ -1054,37 +1085,41 @@
     </w:p>
     <w:p>
       <w:pPr>
-        <w:rPr/>
-      </w:pPr>
-      <w:r>
-        <w:rPr>
-          <w:rtl w:val="0"/>
-        </w:rPr>
-      </w:r>
-    </w:p>
-    <w:p>
-      <w:pPr>
-        <w:rPr/>
-      </w:pPr>
-      <w:r>
-        <w:rPr>
-          <w:rtl w:val="0"/>
-        </w:rPr>
-        <w:t xml:space="preserve">Al instalarlo, si detecta Docker instalado en el sistema, el propio editor nos sugerirá una serie de plugins. Estos plugins son los que se pueden ver en la imágen:</w:t>
-      </w:r>
-    </w:p>
-    <w:p>
-      <w:pPr>
-        <w:rPr/>
-      </w:pPr>
-      <w:r>
-        <w:rPr>
-          <w:rtl w:val="0"/>
-        </w:rPr>
-      </w:r>
-    </w:p>
-    <w:p>
-      <w:pPr>
+        <w:pageBreakBefore w:val="0"/>
+        <w:rPr/>
+      </w:pPr>
+      <w:r>
+        <w:rPr>
+          <w:rtl w:val="0"/>
+        </w:rPr>
+      </w:r>
+    </w:p>
+    <w:p>
+      <w:pPr>
+        <w:pageBreakBefore w:val="0"/>
+        <w:rPr/>
+      </w:pPr>
+      <w:r>
+        <w:rPr>
+          <w:rtl w:val="0"/>
+        </w:rPr>
+        <w:t xml:space="preserve">Al instalarlo, si detecta Docker instalado en el sistema, el propio editor nos sugerirá una serie de plugins. Estos plugins son los que se pueden ver en la imagen:</w:t>
+      </w:r>
+    </w:p>
+    <w:p>
+      <w:pPr>
+        <w:pageBreakBefore w:val="0"/>
+        <w:rPr/>
+      </w:pPr>
+      <w:r>
+        <w:rPr>
+          <w:rtl w:val="0"/>
+        </w:rPr>
+      </w:r>
+    </w:p>
+    <w:p>
+      <w:pPr>
+        <w:pageBreakBefore w:val="0"/>
         <w:jc w:val="center"/>
         <w:rPr/>
       </w:pPr>
@@ -1094,12 +1129,12 @@
           <wp:inline distB="114300" distT="114300" distL="114300" distR="114300">
             <wp:extent cx="4680000" cy="2901600"/>
             <wp:effectExtent b="0" l="0" r="0" t="0"/>
-            <wp:docPr id="1" name="image10.png"/>
+            <wp:docPr id="1" name="image4.png"/>
             <a:graphic>
               <a:graphicData uri="http://schemas.openxmlformats.org/drawingml/2006/picture">
                 <pic:pic>
                   <pic:nvPicPr>
-                    <pic:cNvPr id="0" name="image10.png"/>
+                    <pic:cNvPr id="0" name="image4.png"/>
                     <pic:cNvPicPr preferRelativeResize="0"/>
                   </pic:nvPicPr>
                   <pic:blipFill>
@@ -1131,6 +1166,7 @@
     </w:p>
     <w:p>
       <w:pPr>
+        <w:pageBreakBefore w:val="0"/>
         <w:rPr/>
       </w:pPr>
       <w:r>
@@ -1142,6 +1178,7 @@
     </w:p>
     <w:p>
       <w:pPr>
+        <w:pageBreakBefore w:val="0"/>
         <w:rPr/>
       </w:pPr>
       <w:hyperlink r:id="rId12">
@@ -1162,6 +1199,7 @@
     </w:p>
     <w:p>
       <w:pPr>
+        <w:pageBreakBefore w:val="0"/>
         <w:rPr/>
       </w:pPr>
       <w:hyperlink r:id="rId13">
@@ -1182,16 +1220,18 @@
     </w:p>
     <w:p>
       <w:pPr>
-        <w:rPr/>
-      </w:pPr>
-      <w:r>
-        <w:rPr>
-          <w:rtl w:val="0"/>
-        </w:rPr>
-      </w:r>
-    </w:p>
-    <w:p>
-      <w:pPr>
+        <w:pageBreakBefore w:val="0"/>
+        <w:rPr/>
+      </w:pPr>
+      <w:r>
+        <w:rPr>
+          <w:rtl w:val="0"/>
+        </w:rPr>
+      </w:r>
+    </w:p>
+    <w:p>
+      <w:pPr>
+        <w:pageBreakBefore w:val="0"/>
         <w:rPr/>
       </w:pPr>
       <w:r>
@@ -1220,6 +1260,7 @@
     <w:p>
       <w:pPr>
         <w:pStyle w:val="Heading1"/>
+        <w:pageBreakBefore w:val="0"/>
         <w:numPr>
           <w:ilvl w:val="0"/>
           <w:numId w:val="1"/>
@@ -1244,6 +1285,7 @@
     </w:p>
     <w:p>
       <w:pPr>
+        <w:pageBreakBefore w:val="0"/>
         <w:rPr/>
       </w:pPr>
       <w:r>
@@ -1296,6 +1338,7 @@
     </w:p>
     <w:p>
       <w:pPr>
+        <w:pageBreakBefore w:val="0"/>
         <w:rPr/>
       </w:pPr>
       <w:r>
@@ -1321,6 +1364,10 @@
         </w:tblGridChange>
       </w:tblGrid>
       <w:tr>
+        <w:trPr>
+          <w:cantSplit w:val="0"/>
+          <w:tblHeader w:val="0"/>
+        </w:trPr>
         <w:tc>
           <w:tcPr>
             <w:shd w:fill="f8f8f8" w:val="clear"/>
@@ -1336,6 +1383,7 @@
             <w:pPr>
               <w:keepNext w:val="0"/>
               <w:keepLines w:val="0"/>
+              <w:pageBreakBefore w:val="0"/>
               <w:widowControl w:val="0"/>
               <w:pBdr>
                 <w:top w:space="0" w:sz="0" w:val="nil"/>
@@ -1370,16 +1418,18 @@
     </w:tbl>
     <w:p>
       <w:pPr>
-        <w:rPr/>
-      </w:pPr>
-      <w:r>
-        <w:rPr>
-          <w:rtl w:val="0"/>
-        </w:rPr>
-      </w:r>
-    </w:p>
-    <w:p>
-      <w:pPr>
+        <w:pageBreakBefore w:val="0"/>
+        <w:rPr/>
+      </w:pPr>
+      <w:r>
+        <w:rPr>
+          <w:rtl w:val="0"/>
+        </w:rPr>
+      </w:r>
+    </w:p>
+    <w:p>
+      <w:pPr>
+        <w:pageBreakBefore w:val="0"/>
         <w:rPr/>
       </w:pPr>
       <w:r>
@@ -1407,6 +1457,7 @@
     </w:p>
     <w:p>
       <w:pPr>
+        <w:pageBreakBefore w:val="0"/>
         <w:rPr/>
       </w:pPr>
       <w:r>
@@ -1415,12 +1466,12 @@
           <wp:inline distB="114300" distT="114300" distL="114300" distR="114300">
             <wp:extent cx="6120000" cy="952500"/>
             <wp:effectExtent b="0" l="0" r="0" t="0"/>
-            <wp:docPr id="7" name="image4.png"/>
+            <wp:docPr id="7" name="image5.png"/>
             <a:graphic>
               <a:graphicData uri="http://schemas.openxmlformats.org/drawingml/2006/picture">
                 <pic:pic>
                   <pic:nvPicPr>
-                    <pic:cNvPr id="0" name="image4.png"/>
+                    <pic:cNvPr id="0" name="image5.png"/>
                     <pic:cNvPicPr preferRelativeResize="0"/>
                   </pic:nvPicPr>
                   <pic:blipFill>
@@ -1452,16 +1503,18 @@
     </w:p>
     <w:p>
       <w:pPr>
-        <w:rPr/>
-      </w:pPr>
-      <w:r>
-        <w:rPr>
-          <w:rtl w:val="0"/>
-        </w:rPr>
-      </w:r>
-    </w:p>
-    <w:p>
-      <w:pPr>
+        <w:pageBreakBefore w:val="0"/>
+        <w:rPr/>
+      </w:pPr>
+      <w:r>
+        <w:rPr>
+          <w:rtl w:val="0"/>
+        </w:rPr>
+      </w:r>
+    </w:p>
+    <w:p>
+      <w:pPr>
+        <w:pageBreakBefore w:val="0"/>
         <w:rPr/>
       </w:pPr>
       <w:r>
@@ -1473,6 +1526,7 @@
     </w:p>
     <w:p>
       <w:pPr>
+        <w:pageBreakBefore w:val="0"/>
         <w:jc w:val="center"/>
         <w:rPr/>
       </w:pPr>
@@ -1482,12 +1536,12 @@
           <wp:inline distB="114300" distT="114300" distL="114300" distR="114300">
             <wp:extent cx="4802382" cy="2880000"/>
             <wp:effectExtent b="0" l="0" r="0" t="0"/>
-            <wp:docPr id="4" name="image8.png"/>
+            <wp:docPr id="4" name="image6.png"/>
             <a:graphic>
               <a:graphicData uri="http://schemas.openxmlformats.org/drawingml/2006/picture">
                 <pic:pic>
                   <pic:nvPicPr>
-                    <pic:cNvPr id="0" name="image8.png"/>
+                    <pic:cNvPr id="0" name="image6.png"/>
                     <pic:cNvPicPr preferRelativeResize="0"/>
                   </pic:nvPicPr>
                   <pic:blipFill>
@@ -1519,6 +1573,7 @@
     </w:p>
     <w:p>
       <w:pPr>
+        <w:pageBreakBefore w:val="0"/>
         <w:rPr/>
       </w:pPr>
       <w:r>
@@ -1586,16 +1641,18 @@
     </w:p>
     <w:p>
       <w:pPr>
-        <w:rPr/>
-      </w:pPr>
-      <w:r>
-        <w:rPr>
-          <w:rtl w:val="0"/>
-        </w:rPr>
-      </w:r>
-    </w:p>
-    <w:p>
-      <w:pPr>
+        <w:pageBreakBefore w:val="0"/>
+        <w:rPr/>
+      </w:pPr>
+      <w:r>
+        <w:rPr>
+          <w:rtl w:val="0"/>
+        </w:rPr>
+      </w:r>
+    </w:p>
+    <w:p>
+      <w:pPr>
+        <w:pageBreakBefore w:val="0"/>
         <w:rPr/>
       </w:pPr>
       <w:r>
@@ -1621,6 +1678,7 @@
     </w:p>
     <w:p>
       <w:pPr>
+        <w:pageBreakBefore w:val="0"/>
         <w:jc w:val="center"/>
         <w:rPr/>
       </w:pPr>
@@ -1630,12 +1688,12 @@
           <wp:inline distB="114300" distT="114300" distL="114300" distR="114300">
             <wp:extent cx="2330288" cy="2373045"/>
             <wp:effectExtent b="0" l="0" r="0" t="0"/>
-            <wp:docPr id="8" name="image6.png"/>
+            <wp:docPr id="8" name="image7.png"/>
             <a:graphic>
               <a:graphicData uri="http://schemas.openxmlformats.org/drawingml/2006/picture">
                 <pic:pic>
                   <pic:nvPicPr>
-                    <pic:cNvPr id="0" name="image6.png"/>
+                    <pic:cNvPr id="0" name="image7.png"/>
                     <pic:cNvPicPr preferRelativeResize="0"/>
                   </pic:nvPicPr>
                   <pic:blipFill>
@@ -1667,6 +1725,7 @@
     </w:p>
     <w:p>
       <w:pPr>
+        <w:pageBreakBefore w:val="0"/>
         <w:jc w:val="center"/>
         <w:rPr/>
       </w:pPr>
@@ -1678,6 +1737,7 @@
     </w:p>
     <w:p>
       <w:pPr>
+        <w:pageBreakBefore w:val="0"/>
         <w:jc w:val="left"/>
         <w:rPr/>
       </w:pPr>
@@ -1690,6 +1750,7 @@
     </w:p>
     <w:p>
       <w:pPr>
+        <w:pageBreakBefore w:val="0"/>
         <w:jc w:val="left"/>
         <w:rPr/>
       </w:pPr>
@@ -1701,6 +1762,7 @@
     </w:p>
     <w:p>
       <w:pPr>
+        <w:pageBreakBefore w:val="0"/>
         <w:rPr/>
       </w:pPr>
       <w:r>
@@ -1726,6 +1788,7 @@
     </w:p>
     <w:p>
       <w:pPr>
+        <w:pageBreakBefore w:val="0"/>
         <w:jc w:val="center"/>
         <w:rPr/>
       </w:pPr>
@@ -1735,12 +1798,12 @@
           <wp:inline distB="114300" distT="114300" distL="114300" distR="114300">
             <wp:extent cx="3056663" cy="975345"/>
             <wp:effectExtent b="0" l="0" r="0" t="0"/>
-            <wp:docPr id="3" name="image3.png"/>
+            <wp:docPr id="3" name="image9.png"/>
             <a:graphic>
               <a:graphicData uri="http://schemas.openxmlformats.org/drawingml/2006/picture">
                 <pic:pic>
                   <pic:nvPicPr>
-                    <pic:cNvPr id="0" name="image3.png"/>
+                    <pic:cNvPr id="0" name="image9.png"/>
                     <pic:cNvPicPr preferRelativeResize="0"/>
                   </pic:nvPicPr>
                   <pic:blipFill>
@@ -1772,6 +1835,7 @@
     </w:p>
     <w:p>
       <w:pPr>
+        <w:pageBreakBefore w:val="0"/>
         <w:pBdr>
           <w:top w:color="000000" w:space="4" w:sz="4" w:val="single"/>
           <w:left w:color="000000" w:space="4" w:sz="4" w:val="single"/>
@@ -1812,16 +1876,17 @@
         <w:rPr>
           <w:rtl w:val="0"/>
         </w:rPr>
-        <w:t xml:space="preserve"> este paso utiliza internamente “remote container”. Podríamos haberlo hecho manualmente habiendo pulsado el icono de abajo a la izquierda y habiendo seleccionado a mano el contenedor,.</w:t>
-      </w:r>
-      <w:r>
-        <w:rPr>
-          <w:rtl w:val="0"/>
-        </w:rPr>
-      </w:r>
-    </w:p>
-    <w:p>
-      <w:pPr>
+        <w:t xml:space="preserve"> este paso utiliza internamente “remote container”. Podríamos haberlo hecho manualmente habiendo pulsado el icono de abajo a la izquierda y habiendo seleccionado a mano el contenedor.</w:t>
+      </w:r>
+      <w:r>
+        <w:rPr>
+          <w:rtl w:val="0"/>
+        </w:rPr>
+      </w:r>
+    </w:p>
+    <w:p>
+      <w:pPr>
+        <w:pageBreakBefore w:val="0"/>
         <w:rPr/>
       </w:pPr>
       <w:r>
@@ -1876,6 +1941,10 @@
         </w:tblGridChange>
       </w:tblGrid>
       <w:tr>
+        <w:trPr>
+          <w:cantSplit w:val="0"/>
+          <w:tblHeader w:val="0"/>
+        </w:trPr>
         <w:tc>
           <w:tcPr>
             <w:shd w:fill="f8f8f8" w:val="clear"/>
@@ -1891,6 +1960,7 @@
             <w:pPr>
               <w:keepNext w:val="0"/>
               <w:keepLines w:val="0"/>
+              <w:pageBreakBefore w:val="0"/>
               <w:widowControl w:val="0"/>
               <w:pBdr>
                 <w:top w:space="0" w:sz="0" w:val="nil"/>
@@ -1949,16 +2019,18 @@
     </w:tbl>
     <w:p>
       <w:pPr>
-        <w:rPr/>
-      </w:pPr>
-      <w:r>
-        <w:rPr>
-          <w:rtl w:val="0"/>
-        </w:rPr>
-      </w:r>
-    </w:p>
-    <w:p>
-      <w:pPr>
+        <w:pageBreakBefore w:val="0"/>
+        <w:rPr/>
+      </w:pPr>
+      <w:r>
+        <w:rPr>
+          <w:rtl w:val="0"/>
+        </w:rPr>
+      </w:r>
+    </w:p>
+    <w:p>
+      <w:pPr>
+        <w:pageBreakBefore w:val="0"/>
         <w:rPr/>
       </w:pPr>
       <w:r>
@@ -1970,6 +2042,7 @@
     </w:p>
     <w:p>
       <w:pPr>
+        <w:pageBreakBefore w:val="0"/>
         <w:rPr/>
       </w:pPr>
       <w:r>
@@ -1978,12 +2051,12 @@
           <wp:inline distB="114300" distT="114300" distL="114300" distR="114300">
             <wp:extent cx="6120000" cy="3644900"/>
             <wp:effectExtent b="0" l="0" r="0" t="0"/>
-            <wp:docPr id="6" name="image5.png"/>
+            <wp:docPr id="6" name="image10.png"/>
             <a:graphic>
               <a:graphicData uri="http://schemas.openxmlformats.org/drawingml/2006/picture">
                 <pic:pic>
                   <pic:nvPicPr>
-                    <pic:cNvPr id="0" name="image5.png"/>
+                    <pic:cNvPr id="0" name="image10.png"/>
                     <pic:cNvPicPr preferRelativeResize="0"/>
                   </pic:nvPicPr>
                   <pic:blipFill>
@@ -2015,6 +2088,7 @@
     </w:p>
     <w:p>
       <w:pPr>
+        <w:pageBreakBefore w:val="0"/>
         <w:rPr/>
       </w:pPr>
       <w:r>
@@ -2040,16 +2114,18 @@
     </w:p>
     <w:p>
       <w:pPr>
-        <w:rPr/>
-      </w:pPr>
-      <w:r>
-        <w:rPr>
-          <w:rtl w:val="0"/>
-        </w:rPr>
-      </w:r>
-    </w:p>
-    <w:p>
-      <w:pPr>
+        <w:pageBreakBefore w:val="0"/>
+        <w:rPr/>
+      </w:pPr>
+      <w:r>
+        <w:rPr>
+          <w:rtl w:val="0"/>
+        </w:rPr>
+      </w:r>
+    </w:p>
+    <w:p>
+      <w:pPr>
+        <w:pageBreakBefore w:val="0"/>
         <w:rPr/>
       </w:pPr>
       <w:r>
@@ -2077,16 +2153,18 @@
     </w:p>
     <w:p>
       <w:pPr>
-        <w:rPr/>
-      </w:pPr>
-      <w:r>
-        <w:rPr>
-          <w:rtl w:val="0"/>
-        </w:rPr>
-      </w:r>
-    </w:p>
-    <w:p>
-      <w:pPr>
+        <w:pageBreakBefore w:val="0"/>
+        <w:rPr/>
+      </w:pPr>
+      <w:r>
+        <w:rPr>
+          <w:rtl w:val="0"/>
+        </w:rPr>
+      </w:r>
+    </w:p>
+    <w:p>
+      <w:pPr>
+        <w:pageBreakBefore w:val="0"/>
         <w:rPr/>
       </w:pPr>
       <w:r>
@@ -2095,12 +2173,12 @@
           <wp:inline distB="114300" distT="114300" distL="114300" distR="114300">
             <wp:extent cx="6120000" cy="3619500"/>
             <wp:effectExtent b="0" l="0" r="0" t="0"/>
-            <wp:docPr id="2" name="image2.png"/>
+            <wp:docPr id="2" name="image3.png"/>
             <a:graphic>
               <a:graphicData uri="http://schemas.openxmlformats.org/drawingml/2006/picture">
                 <pic:pic>
                   <pic:nvPicPr>
-                    <pic:cNvPr id="0" name="image2.png"/>
+                    <pic:cNvPr id="0" name="image3.png"/>
                     <pic:cNvPicPr preferRelativeResize="0"/>
                   </pic:nvPicPr>
                   <pic:blipFill>
@@ -2133,6 +2211,7 @@
     <w:p>
       <w:pPr>
         <w:pStyle w:val="Heading1"/>
+        <w:pageBreakBefore w:val="0"/>
         <w:numPr>
           <w:ilvl w:val="0"/>
           <w:numId w:val="1"/>
@@ -2157,6 +2236,7 @@
     </w:p>
     <w:p>
       <w:pPr>
+        <w:pageBreakBefore w:val="0"/>
         <w:ind w:firstLine="113"/>
         <w:rPr>
           <w:smallCaps w:val="1"/>
@@ -2189,6 +2269,7 @@
     </w:p>
     <w:p>
       <w:pPr>
+        <w:pageBreakBefore w:val="0"/>
         <w:ind w:firstLine="113"/>
         <w:rPr/>
       </w:pPr>
@@ -2201,6 +2282,7 @@
     </w:p>
     <w:p>
       <w:pPr>
+        <w:pageBreakBefore w:val="0"/>
         <w:ind w:firstLine="113"/>
         <w:rPr/>
       </w:pPr>
@@ -2222,6 +2304,7 @@
     </w:p>
     <w:p>
       <w:pPr>
+        <w:pageBreakBefore w:val="0"/>
         <w:ind w:firstLine="113"/>
         <w:rPr/>
       </w:pPr>
@@ -2249,6 +2332,7 @@
 <w:ftr xmlns:mc="http://schemas.openxmlformats.org/markup-compatibility/2006" xmlns:o="urn:schemas-microsoft-com:office:office" xmlns:r="http://schemas.openxmlformats.org/officeDocument/2006/relationships" xmlns:m="http://schemas.openxmlformats.org/officeDocument/2006/math" xmlns:v="urn:schemas-microsoft-com:vml" xmlns:wp="http://schemas.openxmlformats.org/drawingml/2006/wordprocessingDrawing" xmlns:w10="urn:schemas-microsoft-com:office:word" xmlns:w="http://schemas.openxmlformats.org/wordprocessingml/2006/main" xmlns:wne="http://schemas.microsoft.com/office/word/2006/wordml" xmlns:sl="http://schemas.openxmlformats.org/schemaLibrary/2006/main" xmlns:a="http://schemas.openxmlformats.org/drawingml/2006/main" xmlns:pic="http://schemas.openxmlformats.org/drawingml/2006/picture" xmlns:c="http://schemas.openxmlformats.org/drawingml/2006/chart" xmlns:lc="http://schemas.openxmlformats.org/drawingml/2006/lockedCanvas" xmlns:dgm="http://schemas.openxmlformats.org/drawingml/2006/diagram" xmlns:wps="http://schemas.microsoft.com/office/word/2010/wordprocessingShape" xmlns:wpg="http://schemas.microsoft.com/office/word/2010/wordprocessingGroup" xmlns:w14="http://schemas.microsoft.com/office/word/2010/wordml" xmlns:w15="http://schemas.microsoft.com/office/word/2012/wordml">
   <w:p>
     <w:pPr>
+      <w:pageBreakBefore w:val="0"/>
       <w:rPr/>
     </w:pPr>
     <w:r>
@@ -2264,6 +2348,7 @@
 <w:ftr xmlns:mc="http://schemas.openxmlformats.org/markup-compatibility/2006" xmlns:o="urn:schemas-microsoft-com:office:office" xmlns:r="http://schemas.openxmlformats.org/officeDocument/2006/relationships" xmlns:m="http://schemas.openxmlformats.org/officeDocument/2006/math" xmlns:v="urn:schemas-microsoft-com:vml" xmlns:wp="http://schemas.openxmlformats.org/drawingml/2006/wordprocessingDrawing" xmlns:w10="urn:schemas-microsoft-com:office:word" xmlns:w="http://schemas.openxmlformats.org/wordprocessingml/2006/main" xmlns:wne="http://schemas.microsoft.com/office/word/2006/wordml" xmlns:sl="http://schemas.openxmlformats.org/schemaLibrary/2006/main" xmlns:a="http://schemas.openxmlformats.org/drawingml/2006/main" xmlns:pic="http://schemas.openxmlformats.org/drawingml/2006/picture" xmlns:c="http://schemas.openxmlformats.org/drawingml/2006/chart" xmlns:lc="http://schemas.openxmlformats.org/drawingml/2006/lockedCanvas" xmlns:dgm="http://schemas.openxmlformats.org/drawingml/2006/diagram" xmlns:wps="http://schemas.microsoft.com/office/word/2010/wordprocessingShape" xmlns:wpg="http://schemas.microsoft.com/office/word/2010/wordprocessingGroup" xmlns:w14="http://schemas.microsoft.com/office/word/2010/wordml" xmlns:w15="http://schemas.microsoft.com/office/word/2012/wordml">
   <w:p>
     <w:pPr>
+      <w:pageBreakBefore w:val="0"/>
       <w:pBdr>
         <w:top w:color="666633" w:space="2" w:sz="4" w:val="single"/>
       </w:pBdr>
@@ -2316,6 +2401,7 @@
   </w:p>
   <w:p>
     <w:pPr>
+      <w:pageBreakBefore w:val="0"/>
       <w:rPr/>
     </w:pPr>
     <w:r>
@@ -2331,6 +2417,7 @@
 <w:hdr xmlns:mc="http://schemas.openxmlformats.org/markup-compatibility/2006" xmlns:o="urn:schemas-microsoft-com:office:office" xmlns:r="http://schemas.openxmlformats.org/officeDocument/2006/relationships" xmlns:m="http://schemas.openxmlformats.org/officeDocument/2006/math" xmlns:v="urn:schemas-microsoft-com:vml" xmlns:wp="http://schemas.openxmlformats.org/drawingml/2006/wordprocessingDrawing" xmlns:w10="urn:schemas-microsoft-com:office:word" xmlns:w="http://schemas.openxmlformats.org/wordprocessingml/2006/main" xmlns:wne="http://schemas.microsoft.com/office/word/2006/wordml" xmlns:sl="http://schemas.openxmlformats.org/schemaLibrary/2006/main" xmlns:a="http://schemas.openxmlformats.org/drawingml/2006/main" xmlns:pic="http://schemas.openxmlformats.org/drawingml/2006/picture" xmlns:c="http://schemas.openxmlformats.org/drawingml/2006/chart" xmlns:lc="http://schemas.openxmlformats.org/drawingml/2006/lockedCanvas" xmlns:dgm="http://schemas.openxmlformats.org/drawingml/2006/diagram" xmlns:wps="http://schemas.microsoft.com/office/word/2010/wordprocessingShape" xmlns:wpg="http://schemas.microsoft.com/office/word/2010/wordprocessingGroup" xmlns:w14="http://schemas.microsoft.com/office/word/2010/wordml" xmlns:w15="http://schemas.microsoft.com/office/word/2012/wordml">
   <w:p>
     <w:pPr>
+      <w:pageBreakBefore w:val="0"/>
       <w:pBdr>
         <w:bottom w:color="666633" w:space="0" w:sz="4" w:val="single"/>
       </w:pBdr>
@@ -2356,6 +2443,7 @@
   </w:p>
   <w:p>
     <w:pPr>
+      <w:pageBreakBefore w:val="0"/>
       <w:pBdr>
         <w:bottom w:color="666633" w:space="0" w:sz="4" w:val="single"/>
       </w:pBdr>
@@ -2381,6 +2469,7 @@
   </w:p>
   <w:p>
     <w:pPr>
+      <w:pageBreakBefore w:val="0"/>
       <w:pBdr>
         <w:bottom w:color="666633" w:space="0" w:sz="4" w:val="single"/>
       </w:pBdr>
@@ -2420,6 +2509,7 @@
 <w:hdr xmlns:mc="http://schemas.openxmlformats.org/markup-compatibility/2006" xmlns:o="urn:schemas-microsoft-com:office:office" xmlns:r="http://schemas.openxmlformats.org/officeDocument/2006/relationships" xmlns:m="http://schemas.openxmlformats.org/officeDocument/2006/math" xmlns:v="urn:schemas-microsoft-com:vml" xmlns:wp="http://schemas.openxmlformats.org/drawingml/2006/wordprocessingDrawing" xmlns:w10="urn:schemas-microsoft-com:office:word" xmlns:w="http://schemas.openxmlformats.org/wordprocessingml/2006/main" xmlns:wne="http://schemas.microsoft.com/office/word/2006/wordml" xmlns:sl="http://schemas.openxmlformats.org/schemaLibrary/2006/main" xmlns:a="http://schemas.openxmlformats.org/drawingml/2006/main" xmlns:pic="http://schemas.openxmlformats.org/drawingml/2006/picture" xmlns:c="http://schemas.openxmlformats.org/drawingml/2006/chart" xmlns:lc="http://schemas.openxmlformats.org/drawingml/2006/lockedCanvas" xmlns:dgm="http://schemas.openxmlformats.org/drawingml/2006/diagram" xmlns:wps="http://schemas.microsoft.com/office/word/2010/wordprocessingShape" xmlns:wpg="http://schemas.microsoft.com/office/word/2010/wordprocessingGroup" xmlns:w14="http://schemas.microsoft.com/office/word/2010/wordml" xmlns:w15="http://schemas.microsoft.com/office/word/2012/wordml">
   <w:p>
     <w:pPr>
+      <w:pageBreakBefore w:val="0"/>
       <w:rPr/>
     </w:pPr>
     <w:r>
@@ -2562,6 +2652,7 @@
     <w:next w:val="Normal"/>
     <w:pPr>
       <w:keepNext w:val="1"/>
+      <w:pageBreakBefore w:val="0"/>
       <w:spacing w:after="289" w:before="238" w:lineRule="auto"/>
       <w:jc w:val="left"/>
     </w:pPr>
@@ -2578,6 +2669,7 @@
     <w:next w:val="Normal"/>
     <w:pPr>
       <w:keepNext w:val="1"/>
+      <w:pageBreakBefore w:val="0"/>
       <w:spacing w:after="142" w:before="181" w:lineRule="auto"/>
       <w:ind w:left="576"/>
       <w:jc w:val="left"/>
@@ -2592,6 +2684,7 @@
     <w:next w:val="Normal"/>
     <w:pPr>
       <w:keepNext w:val="1"/>
+      <w:pageBreakBefore w:val="0"/>
       <w:spacing w:after="119" w:before="181" w:lineRule="auto"/>
       <w:ind w:left="720" w:hanging="720"/>
       <w:jc w:val="left"/>
@@ -2611,6 +2704,7 @@
     <w:next w:val="Normal"/>
     <w:pPr>
       <w:keepNext w:val="1"/>
+      <w:pageBreakBefore w:val="0"/>
       <w:spacing w:after="119" w:before="181" w:lineRule="auto"/>
       <w:ind w:left="864" w:hanging="864"/>
       <w:jc w:val="left"/>
@@ -2631,6 +2725,7 @@
     <w:next w:val="Normal"/>
     <w:pPr>
       <w:keepNext w:val="1"/>
+      <w:pageBreakBefore w:val="0"/>
       <w:spacing w:after="120" w:before="240" w:lineRule="auto"/>
       <w:ind w:left="1008" w:hanging="1008"/>
       <w:jc w:val="left"/>
@@ -2650,6 +2745,7 @@
     <w:pPr>
       <w:keepNext w:val="1"/>
       <w:keepLines w:val="1"/>
+      <w:pageBreakBefore w:val="0"/>
       <w:spacing w:after="40" w:before="200" w:lineRule="auto"/>
     </w:pPr>
     <w:rPr>
@@ -2665,6 +2761,7 @@
     <w:pPr>
       <w:keepNext w:val="1"/>
       <w:keepLines w:val="1"/>
+      <w:pageBreakBefore w:val="0"/>
       <w:spacing w:after="120" w:before="480" w:lineRule="auto"/>
     </w:pPr>
     <w:rPr>
@@ -2680,6 +2777,7 @@
     <w:pPr>
       <w:keepNext w:val="1"/>
       <w:keepLines w:val="1"/>
+      <w:pageBreakBefore w:val="0"/>
       <w:spacing w:after="80" w:before="360" w:lineRule="auto"/>
     </w:pPr>
     <w:rPr>

--- a/FuentesCurso/UD 07. Utilidades para gestionar Docker/UD 07.01 - Caso practico 01 - Desarrollando con Visual Studio Code en un contenedor.docx
+++ b/FuentesCurso/UD 07. Utilidades para gestionar Docker/UD 07.01 - Caso practico 01 - Desarrollando con Visual Studio Code en un contenedor.docx
@@ -81,12 +81,12 @@
             <wp:extent cx="6120000" cy="723900"/>
             <wp:effectExtent b="0" l="0" r="0" t="0"/>
             <wp:wrapSquare wrapText="bothSides" distB="114300" distT="114300" distL="114300" distR="114300"/>
-            <wp:docPr id="9" name="image8.png"/>
+            <wp:docPr id="9" name="image7.png"/>
             <a:graphic>
               <a:graphicData uri="http://schemas.openxmlformats.org/drawingml/2006/picture">
                 <pic:pic>
                   <pic:nvPicPr>
-                    <pic:cNvPr id="0" name="image8.png"/>
+                    <pic:cNvPr id="0" name="image7.png"/>
                     <pic:cNvPicPr preferRelativeResize="0"/>
                   </pic:nvPicPr>
                   <pic:blipFill>
@@ -282,7 +282,7 @@
           <w:szCs w:val="32"/>
           <w:rtl w:val="0"/>
         </w:rPr>
-        <w:t xml:space="preserve">Actualizado Abril 2022</w:t>
+        <w:t xml:space="preserve">Actualizado Marzo 2023</w:t>
       </w:r>
     </w:p>
     <w:p>
@@ -596,7 +596,7 @@
           <w:pPr>
             <w:pageBreakBefore w:val="0"/>
             <w:tabs>
-              <w:tab w:val="right" w:pos="9637.795275590554"/>
+              <w:tab w:val="right" w:leader="none" w:pos="9637.795275590554"/>
             </w:tabs>
             <w:spacing w:before="80" w:line="240" w:lineRule="auto"/>
             <w:ind w:left="0" w:firstLine="0"/>
@@ -609,7 +609,7 @@
           </w:pPr>
           <w:r>
             <w:fldChar w:fldCharType="begin"/>
-            <w:instrText xml:space="preserve"> TOC \h \u \z </w:instrText>
+            <w:instrText xml:space="preserve"> TOC \h \u \z \t "Heading 1,1,Heading 2,2,Heading 3,3,Heading 4,4,Heading 5,5,Heading 6,6,"</w:instrText>
             <w:fldChar w:fldCharType="separate"/>
           </w:r>
           <w:r>
@@ -673,7 +673,7 @@
           <w:pPr>
             <w:pageBreakBefore w:val="0"/>
             <w:tabs>
-              <w:tab w:val="right" w:pos="9637.795275590554"/>
+              <w:tab w:val="right" w:leader="none" w:pos="9637.795275590554"/>
             </w:tabs>
             <w:spacing w:before="200" w:line="240" w:lineRule="auto"/>
             <w:ind w:left="0" w:firstLine="0"/>
@@ -745,7 +745,7 @@
           <w:pPr>
             <w:pageBreakBefore w:val="0"/>
             <w:tabs>
-              <w:tab w:val="right" w:pos="9637.795275590554"/>
+              <w:tab w:val="right" w:leader="none" w:pos="9637.795275590554"/>
             </w:tabs>
             <w:spacing w:before="200" w:line="240" w:lineRule="auto"/>
             <w:ind w:left="0" w:firstLine="0"/>
@@ -817,7 +817,7 @@
           <w:pPr>
             <w:pageBreakBefore w:val="0"/>
             <w:tabs>
-              <w:tab w:val="right" w:pos="9637.795275590554"/>
+              <w:tab w:val="right" w:leader="none" w:pos="9637.795275590554"/>
             </w:tabs>
             <w:spacing w:after="80" w:before="200" w:line="240" w:lineRule="auto"/>
             <w:ind w:left="0" w:firstLine="0"/>
@@ -1065,7 +1065,7 @@
         <w:rPr>
           <w:rtl w:val="0"/>
         </w:rPr>
-        <w:t xml:space="preserve"> y en sí no lo conocemos y queremos saber más podemos acceder a </w:t>
+        <w:t xml:space="preserve"> y en sí no lo conocemos y queremos saber más, podemos acceder a </w:t>
       </w:r>
       <w:hyperlink r:id="rId10">
         <w:r>
@@ -1351,7 +1351,6 @@
       <w:tblPr>
         <w:tblStyle w:val="Table1"/>
         <w:jc w:val="left"/>
-        <w:tblInd w:w="100.0" w:type="pct"/>
         <w:tblLayout w:type="fixed"/>
         <w:tblLook w:val="0600"/>
       </w:tblPr>
@@ -1466,12 +1465,12 @@
           <wp:inline distB="114300" distT="114300" distL="114300" distR="114300">
             <wp:extent cx="6120000" cy="952500"/>
             <wp:effectExtent b="0" l="0" r="0" t="0"/>
-            <wp:docPr id="7" name="image5.png"/>
+            <wp:docPr id="7" name="image6.png"/>
             <a:graphic>
               <a:graphicData uri="http://schemas.openxmlformats.org/drawingml/2006/picture">
                 <pic:pic>
                   <pic:nvPicPr>
-                    <pic:cNvPr id="0" name="image5.png"/>
+                    <pic:cNvPr id="0" name="image6.png"/>
                     <pic:cNvPicPr preferRelativeResize="0"/>
                   </pic:nvPicPr>
                   <pic:blipFill>
@@ -1521,7 +1520,7 @@
         <w:rPr>
           <w:rtl w:val="0"/>
         </w:rPr>
-        <w:t xml:space="preserve">Tras ello, abriremos el editor Visual Studio Code y accederemos a la utilidades Docker (icono de la ballena) y accederemos a un menú con distintas (opciones) tal como se ve en la imagen:</w:t>
+        <w:t xml:space="preserve">Tras ello, abriremos el editor Visual Studio Code y accederemos a las utilidades Docker (icono de la ballena) y accederemos a un menú con distintas (opciones) tal como se ve en la imagen:</w:t>
       </w:r>
     </w:p>
     <w:p>
@@ -1536,12 +1535,12 @@
           <wp:inline distB="114300" distT="114300" distL="114300" distR="114300">
             <wp:extent cx="4802382" cy="2880000"/>
             <wp:effectExtent b="0" l="0" r="0" t="0"/>
-            <wp:docPr id="4" name="image6.png"/>
+            <wp:docPr id="4" name="image3.png"/>
             <a:graphic>
               <a:graphicData uri="http://schemas.openxmlformats.org/drawingml/2006/picture">
                 <pic:pic>
                   <pic:nvPicPr>
-                    <pic:cNvPr id="0" name="image6.png"/>
+                    <pic:cNvPr id="0" name="image3.png"/>
                     <pic:cNvPicPr preferRelativeResize="0"/>
                   </pic:nvPicPr>
                   <pic:blipFill>
@@ -1636,7 +1635,7 @@
         <w:rPr>
           <w:rtl w:val="0"/>
         </w:rPr>
-        <w:t xml:space="preserve">” (con información de los volumenes creados).</w:t>
+        <w:t xml:space="preserve">” (con información de los volúmenes creados).</w:t>
       </w:r>
     </w:p>
     <w:p>
@@ -1688,12 +1687,12 @@
           <wp:inline distB="114300" distT="114300" distL="114300" distR="114300">
             <wp:extent cx="2330288" cy="2373045"/>
             <wp:effectExtent b="0" l="0" r="0" t="0"/>
-            <wp:docPr id="8" name="image7.png"/>
+            <wp:docPr id="8" name="image10.png"/>
             <a:graphic>
               <a:graphicData uri="http://schemas.openxmlformats.org/drawingml/2006/picture">
                 <pic:pic>
                   <pic:nvPicPr>
-                    <pic:cNvPr id="0" name="image7.png"/>
+                    <pic:cNvPr id="0" name="image10.png"/>
                     <pic:cNvPicPr preferRelativeResize="0"/>
                   </pic:nvPicPr>
                   <pic:blipFill>
@@ -1798,12 +1797,12 @@
           <wp:inline distB="114300" distT="114300" distL="114300" distR="114300">
             <wp:extent cx="3056663" cy="975345"/>
             <wp:effectExtent b="0" l="0" r="0" t="0"/>
-            <wp:docPr id="3" name="image9.png"/>
+            <wp:docPr id="3" name="image5.png"/>
             <a:graphic>
               <a:graphicData uri="http://schemas.openxmlformats.org/drawingml/2006/picture">
                 <pic:pic>
                   <pic:nvPicPr>
-                    <pic:cNvPr id="0" name="image9.png"/>
+                    <pic:cNvPr id="0" name="image5.png"/>
                     <pic:cNvPicPr preferRelativeResize="0"/>
                   </pic:nvPicPr>
                   <pic:blipFill>
@@ -1928,7 +1927,6 @@
       <w:tblPr>
         <w:tblStyle w:val="Table2"/>
         <w:jc w:val="left"/>
-        <w:tblInd w:w="100.0" w:type="pct"/>
         <w:tblLayout w:type="fixed"/>
         <w:tblLook w:val="0600"/>
       </w:tblPr>
@@ -2051,12 +2049,12 @@
           <wp:inline distB="114300" distT="114300" distL="114300" distR="114300">
             <wp:extent cx="6120000" cy="3644900"/>
             <wp:effectExtent b="0" l="0" r="0" t="0"/>
-            <wp:docPr id="6" name="image10.png"/>
+            <wp:docPr id="6" name="image9.png"/>
             <a:graphic>
               <a:graphicData uri="http://schemas.openxmlformats.org/drawingml/2006/picture">
                 <pic:pic>
                   <pic:nvPicPr>
-                    <pic:cNvPr id="0" name="image10.png"/>
+                    <pic:cNvPr id="0" name="image9.png"/>
                     <pic:cNvPicPr preferRelativeResize="0"/>
                   </pic:nvPicPr>
                   <pic:blipFill>
@@ -2148,7 +2146,7 @@
         <w:rPr>
           <w:rtl w:val="0"/>
         </w:rPr>
-        <w:t xml:space="preserve"> observamos que todo funciona correctamente y que hemos podido desarrollar una aplicación dentro de un contenedor de forma gráfica y sin necesidad de mapear ficheros a nuestra máquina anfitrión.</w:t>
+        <w:t xml:space="preserve"> observamos que todo funciona correctamente y que hemos podido desarrollar una aplicación dentro de un contenedor de forma gráfica y sin necesidad de mapear ficheros a nuestra máquina anfitriona.</w:t>
       </w:r>
     </w:p>
     <w:p>
@@ -2173,12 +2171,12 @@
           <wp:inline distB="114300" distT="114300" distL="114300" distR="114300">
             <wp:extent cx="6120000" cy="3619500"/>
             <wp:effectExtent b="0" l="0" r="0" t="0"/>
-            <wp:docPr id="2" name="image3.png"/>
+            <wp:docPr id="2" name="image1.png"/>
             <a:graphic>
               <a:graphicData uri="http://schemas.openxmlformats.org/drawingml/2006/picture">
                 <pic:pic>
                   <pic:nvPicPr>
-                    <pic:cNvPr id="0" name="image3.png"/>
+                    <pic:cNvPr id="0" name="image1.png"/>
                     <pic:cNvPicPr preferRelativeResize="0"/>
                   </pic:nvPicPr>
                   <pic:blipFill>
@@ -2353,8 +2351,8 @@
         <w:top w:color="666633" w:space="2" w:sz="4" w:val="single"/>
       </w:pBdr>
       <w:tabs>
-        <w:tab w:val="center" w:pos="4819"/>
-        <w:tab w:val="right" w:pos="9638"/>
+        <w:tab w:val="center" w:leader="none" w:pos="4819"/>
+        <w:tab w:val="right" w:leader="none" w:pos="9638"/>
       </w:tabs>
       <w:spacing w:after="0" w:before="0" w:lineRule="auto"/>
       <w:jc w:val="left"/>
@@ -2422,8 +2420,8 @@
         <w:bottom w:color="666633" w:space="0" w:sz="4" w:val="single"/>
       </w:pBdr>
       <w:tabs>
-        <w:tab w:val="center" w:pos="4819"/>
-        <w:tab w:val="right" w:pos="9638"/>
+        <w:tab w:val="center" w:leader="none" w:pos="4819"/>
+        <w:tab w:val="right" w:leader="none" w:pos="9638"/>
       </w:tabs>
       <w:spacing w:after="0" w:before="0" w:lineRule="auto"/>
       <w:jc w:val="left"/>
@@ -2448,8 +2446,8 @@
         <w:bottom w:color="666633" w:space="0" w:sz="4" w:val="single"/>
       </w:pBdr>
       <w:tabs>
-        <w:tab w:val="center" w:pos="4819"/>
-        <w:tab w:val="right" w:pos="9638"/>
+        <w:tab w:val="center" w:leader="none" w:pos="4819"/>
+        <w:tab w:val="right" w:leader="none" w:pos="9638"/>
       </w:tabs>
       <w:spacing w:after="0" w:before="0" w:lineRule="auto"/>
       <w:jc w:val="left"/>
@@ -2474,8 +2472,8 @@
         <w:bottom w:color="666633" w:space="0" w:sz="4" w:val="single"/>
       </w:pBdr>
       <w:tabs>
-        <w:tab w:val="center" w:pos="4819"/>
-        <w:tab w:val="right" w:pos="9638"/>
+        <w:tab w:val="center" w:leader="none" w:pos="4819"/>
+        <w:tab w:val="right" w:leader="none" w:pos="9638"/>
       </w:tabs>
       <w:spacing w:after="0" w:before="0" w:lineRule="auto"/>
       <w:jc w:val="left"/>

--- a/FuentesCurso/UD 07. Utilidades para gestionar Docker/UD 07.01 - Caso practico 01 - Desarrollando con Visual Studio Code en un contenedor.docx
+++ b/FuentesCurso/UD 07. Utilidades para gestionar Docker/UD 07.01 - Caso practico 01 - Desarrollando con Visual Studio Code en un contenedor.docx
@@ -1,6 +1,6 @@
 
 <file path=word/document.xml><?xml version="1.0" encoding="utf-8"?>
-<w:document xmlns:mc="http://schemas.openxmlformats.org/markup-compatibility/2006" xmlns:o="urn:schemas-microsoft-com:office:office" xmlns:r="http://schemas.openxmlformats.org/officeDocument/2006/relationships" xmlns:m="http://schemas.openxmlformats.org/officeDocument/2006/math" xmlns:v="urn:schemas-microsoft-com:vml" xmlns:wp="http://schemas.openxmlformats.org/drawingml/2006/wordprocessingDrawing" xmlns:w10="urn:schemas-microsoft-com:office:word" xmlns:w="http://schemas.openxmlformats.org/wordprocessingml/2006/main" xmlns:wne="http://schemas.microsoft.com/office/word/2006/wordml" xmlns:sl="http://schemas.openxmlformats.org/schemaLibrary/2006/main" xmlns:a="http://schemas.openxmlformats.org/drawingml/2006/main" xmlns:pic="http://schemas.openxmlformats.org/drawingml/2006/picture" xmlns:c="http://schemas.openxmlformats.org/drawingml/2006/chart" xmlns:lc="http://schemas.openxmlformats.org/drawingml/2006/lockedCanvas" xmlns:dgm="http://schemas.openxmlformats.org/drawingml/2006/diagram" xmlns:wps="http://schemas.microsoft.com/office/word/2010/wordprocessingShape" xmlns:wpg="http://schemas.microsoft.com/office/word/2010/wordprocessingGroup" xmlns:w14="http://schemas.microsoft.com/office/word/2010/wordml" xmlns:w15="http://schemas.microsoft.com/office/word/2012/wordml">
+<w:document xmlns:mc="http://schemas.openxmlformats.org/markup-compatibility/2006" xmlns:o="urn:schemas-microsoft-com:office:office" xmlns:r="http://schemas.openxmlformats.org/officeDocument/2006/relationships" xmlns:m="http://schemas.openxmlformats.org/officeDocument/2006/math" xmlns:v="urn:schemas-microsoft-com:vml" xmlns:wp="http://schemas.openxmlformats.org/drawingml/2006/wordprocessingDrawing" xmlns:w10="urn:schemas-microsoft-com:office:word" xmlns:w="http://schemas.openxmlformats.org/wordprocessingml/2006/main" xmlns:wne="http://schemas.microsoft.com/office/word/2006/wordml" xmlns:sl="http://schemas.openxmlformats.org/schemaLibrary/2006/main" xmlns:a="http://schemas.openxmlformats.org/drawingml/2006/main" xmlns:pic="http://schemas.openxmlformats.org/drawingml/2006/picture" xmlns:c="http://schemas.openxmlformats.org/drawingml/2006/chart" xmlns:lc="http://schemas.openxmlformats.org/drawingml/2006/lockedCanvas" xmlns:dgm="http://schemas.openxmlformats.org/drawingml/2006/diagram" xmlns:wps="http://schemas.microsoft.com/office/word/2010/wordprocessingShape" xmlns:wpg="http://schemas.microsoft.com/office/word/2010/wordprocessingGroup" xmlns:w14="http://schemas.microsoft.com/office/word/2010/wordml" xmlns:w15="http://schemas.microsoft.com/office/word/2012/wordml" xmlns:w16="http://schemas.microsoft.com/office/word/2018/wordml" xmlns:w16cex="http://schemas.microsoft.com/office/word/2018/wordml/cex" xmlns:w16cid="http://schemas.microsoft.com/office/word/2016/wordml/cid" xmlns="http://schemas.microsoft.com/office/tasks/2019/documenttasks" xmlns:cr="http://schemas.microsoft.com/office/comments/2020/reactions">
   <w:body>
     <w:p>
       <w:pPr>
@@ -62,54 +62,6 @@
           <w:szCs w:val="20"/>
         </w:rPr>
       </w:pPr>
-      <w:r>
-        <w:rPr>
-          <w:rFonts w:ascii="Proxima Nova" w:cs="Proxima Nova" w:eastAsia="Proxima Nova" w:hAnsi="Proxima Nova"/>
-          <w:color w:val="666666"/>
-          <w:sz w:val="20"/>
-          <w:szCs w:val="20"/>
-        </w:rPr>
-        <w:drawing>
-          <wp:anchor allowOverlap="1" behindDoc="0" distB="114300" distT="114300" distL="114300" distR="114300" hidden="0" layoutInCell="1" locked="0" relativeHeight="0" simplePos="0">
-            <wp:simplePos x="0" y="0"/>
-            <wp:positionH relativeFrom="page">
-              <wp:posOffset>720000</wp:posOffset>
-            </wp:positionH>
-            <wp:positionV relativeFrom="page">
-              <wp:posOffset>5400000</wp:posOffset>
-            </wp:positionV>
-            <wp:extent cx="6120000" cy="723900"/>
-            <wp:effectExtent b="0" l="0" r="0" t="0"/>
-            <wp:wrapSquare wrapText="bothSides" distB="114300" distT="114300" distL="114300" distR="114300"/>
-            <wp:docPr id="9" name="image7.png"/>
-            <a:graphic>
-              <a:graphicData uri="http://schemas.openxmlformats.org/drawingml/2006/picture">
-                <pic:pic>
-                  <pic:nvPicPr>
-                    <pic:cNvPr id="0" name="image7.png"/>
-                    <pic:cNvPicPr preferRelativeResize="0"/>
-                  </pic:nvPicPr>
-                  <pic:blipFill>
-                    <a:blip r:embed="rId6"/>
-                    <a:srcRect b="0" l="0" r="0" t="0"/>
-                    <a:stretch>
-                      <a:fillRect/>
-                    </a:stretch>
-                  </pic:blipFill>
-                  <pic:spPr>
-                    <a:xfrm>
-                      <a:off x="0" y="0"/>
-                      <a:ext cx="6120000" cy="723900"/>
-                    </a:xfrm>
-                    <a:prstGeom prst="rect"/>
-                    <a:ln/>
-                  </pic:spPr>
-                </pic:pic>
-              </a:graphicData>
-            </a:graphic>
-          </wp:anchor>
-        </w:drawing>
-      </w:r>
       <w:r>
         <w:rPr>
           <w:rFonts w:ascii="Proxima Nova" w:cs="Proxima Nova" w:eastAsia="Proxima Nova" w:hAnsi="Proxima Nova"/>
@@ -130,7 +82,7 @@
                     <pic:cNvPicPr preferRelativeResize="0"/>
                   </pic:nvPicPr>
                   <pic:blipFill>
-                    <a:blip r:embed="rId7"/>
+                    <a:blip r:embed="rId6"/>
                     <a:srcRect b="0" l="0" r="0" t="0"/>
                     <a:stretch>
                       <a:fillRect/>
@@ -176,7 +128,6 @@
     </w:p>
     <w:p>
       <w:pPr>
-        <w:pageBreakBefore w:val="0"/>
         <w:widowControl w:val="1"/>
         <w:spacing w:after="0" w:before="200" w:line="300" w:lineRule="auto"/>
         <w:rPr>
@@ -188,21 +139,43 @@
       </w:pPr>
       <w:r>
         <w:rPr>
-          <w:rtl w:val="0"/>
-        </w:rPr>
-      </w:r>
-    </w:p>
-    <w:p>
-      <w:pPr>
-        <w:pageBreakBefore w:val="0"/>
-        <w:widowControl w:val="1"/>
-        <w:spacing w:after="0" w:before="200" w:line="300" w:lineRule="auto"/>
-        <w:rPr>
           <w:rFonts w:ascii="Proxima Nova" w:cs="Proxima Nova" w:eastAsia="Proxima Nova" w:hAnsi="Proxima Nova"/>
           <w:sz w:val="32"/>
           <w:szCs w:val="32"/>
         </w:rPr>
-      </w:pPr>
+        <w:drawing>
+          <wp:inline distB="114300" distT="114300" distL="114300" distR="114300">
+            <wp:extent cx="6120000" cy="444500"/>
+            <wp:effectExtent b="0" l="0" r="0" t="0"/>
+            <wp:docPr id="9" name="image1.png"/>
+            <a:graphic>
+              <a:graphicData uri="http://schemas.openxmlformats.org/drawingml/2006/picture">
+                <pic:pic>
+                  <pic:nvPicPr>
+                    <pic:cNvPr id="0" name="image1.png"/>
+                    <pic:cNvPicPr preferRelativeResize="0"/>
+                  </pic:nvPicPr>
+                  <pic:blipFill>
+                    <a:blip r:embed="rId7"/>
+                    <a:srcRect b="0" l="0" r="0" t="0"/>
+                    <a:stretch>
+                      <a:fillRect/>
+                    </a:stretch>
+                  </pic:blipFill>
+                  <pic:spPr>
+                    <a:xfrm>
+                      <a:off x="0" y="0"/>
+                      <a:ext cx="6120000" cy="444500"/>
+                    </a:xfrm>
+                    <a:prstGeom prst="rect"/>
+                    <a:ln/>
+                  </pic:spPr>
+                </pic:pic>
+              </a:graphicData>
+            </a:graphic>
+          </wp:inline>
+        </w:drawing>
+      </w:r>
       <w:r>
         <w:rPr>
           <w:rtl w:val="0"/>
@@ -282,7 +255,7 @@
           <w:szCs w:val="32"/>
           <w:rtl w:val="0"/>
         </w:rPr>
-        <w:t xml:space="preserve">Actualizado Marzo 2023</w:t>
+        <w:t xml:space="preserve">Actualizado Febrero 2025</w:t>
       </w:r>
     </w:p>
     <w:p>
@@ -365,12 +338,12 @@
             <wp:extent cx="922564" cy="322898"/>
             <wp:effectExtent b="0" l="0" r="0" t="0"/>
             <wp:wrapSquare wrapText="bothSides" distB="57150" distT="57150" distL="57150" distR="57150"/>
-            <wp:docPr id="5" name="image2.png"/>
+            <wp:docPr id="5" name="image8.png"/>
             <a:graphic>
               <a:graphicData uri="http://schemas.openxmlformats.org/drawingml/2006/picture">
                 <pic:pic>
                   <pic:nvPicPr>
-                    <pic:cNvPr id="0" name="image2.png"/>
+                    <pic:cNvPr id="0" name="image8.png"/>
                     <pic:cNvPicPr preferRelativeResize="0"/>
                   </pic:nvPicPr>
                   <pic:blipFill>
@@ -1129,12 +1102,12 @@
           <wp:inline distB="114300" distT="114300" distL="114300" distR="114300">
             <wp:extent cx="4680000" cy="2901600"/>
             <wp:effectExtent b="0" l="0" r="0" t="0"/>
-            <wp:docPr id="1" name="image4.png"/>
+            <wp:docPr id="1" name="image5.png"/>
             <a:graphic>
               <a:graphicData uri="http://schemas.openxmlformats.org/drawingml/2006/picture">
                 <pic:pic>
                   <pic:nvPicPr>
-                    <pic:cNvPr id="0" name="image4.png"/>
+                    <pic:cNvPr id="0" name="image5.png"/>
                     <pic:cNvPicPr preferRelativeResize="0"/>
                   </pic:nvPicPr>
                   <pic:blipFill>
@@ -1465,12 +1438,12 @@
           <wp:inline distB="114300" distT="114300" distL="114300" distR="114300">
             <wp:extent cx="6120000" cy="952500"/>
             <wp:effectExtent b="0" l="0" r="0" t="0"/>
-            <wp:docPr id="7" name="image6.png"/>
+            <wp:docPr id="7" name="image10.png"/>
             <a:graphic>
               <a:graphicData uri="http://schemas.openxmlformats.org/drawingml/2006/picture">
                 <pic:pic>
                   <pic:nvPicPr>
-                    <pic:cNvPr id="0" name="image6.png"/>
+                    <pic:cNvPr id="0" name="image10.png"/>
                     <pic:cNvPicPr preferRelativeResize="0"/>
                   </pic:nvPicPr>
                   <pic:blipFill>
@@ -1535,12 +1508,12 @@
           <wp:inline distB="114300" distT="114300" distL="114300" distR="114300">
             <wp:extent cx="4802382" cy="2880000"/>
             <wp:effectExtent b="0" l="0" r="0" t="0"/>
-            <wp:docPr id="4" name="image3.png"/>
+            <wp:docPr id="4" name="image4.png"/>
             <a:graphic>
               <a:graphicData uri="http://schemas.openxmlformats.org/drawingml/2006/picture">
                 <pic:pic>
                   <pic:nvPicPr>
-                    <pic:cNvPr id="0" name="image3.png"/>
+                    <pic:cNvPr id="0" name="image4.png"/>
                     <pic:cNvPicPr preferRelativeResize="0"/>
                   </pic:nvPicPr>
                   <pic:blipFill>
@@ -1687,12 +1660,12 @@
           <wp:inline distB="114300" distT="114300" distL="114300" distR="114300">
             <wp:extent cx="2330288" cy="2373045"/>
             <wp:effectExtent b="0" l="0" r="0" t="0"/>
-            <wp:docPr id="8" name="image10.png"/>
+            <wp:docPr id="8" name="image3.png"/>
             <a:graphic>
               <a:graphicData uri="http://schemas.openxmlformats.org/drawingml/2006/picture">
                 <pic:pic>
                   <pic:nvPicPr>
-                    <pic:cNvPr id="0" name="image10.png"/>
+                    <pic:cNvPr id="0" name="image3.png"/>
                     <pic:cNvPicPr preferRelativeResize="0"/>
                   </pic:nvPicPr>
                   <pic:blipFill>
@@ -1797,12 +1770,12 @@
           <wp:inline distB="114300" distT="114300" distL="114300" distR="114300">
             <wp:extent cx="3056663" cy="975345"/>
             <wp:effectExtent b="0" l="0" r="0" t="0"/>
-            <wp:docPr id="3" name="image5.png"/>
+            <wp:docPr id="3" name="image2.png"/>
             <a:graphic>
               <a:graphicData uri="http://schemas.openxmlformats.org/drawingml/2006/picture">
                 <pic:pic>
                   <pic:nvPicPr>
-                    <pic:cNvPr id="0" name="image5.png"/>
+                    <pic:cNvPr id="0" name="image2.png"/>
                     <pic:cNvPicPr preferRelativeResize="0"/>
                   </pic:nvPicPr>
                   <pic:blipFill>
@@ -2049,12 +2022,12 @@
           <wp:inline distB="114300" distT="114300" distL="114300" distR="114300">
             <wp:extent cx="6120000" cy="3644900"/>
             <wp:effectExtent b="0" l="0" r="0" t="0"/>
-            <wp:docPr id="6" name="image9.png"/>
+            <wp:docPr id="6" name="image7.png"/>
             <a:graphic>
               <a:graphicData uri="http://schemas.openxmlformats.org/drawingml/2006/picture">
                 <pic:pic>
                   <pic:nvPicPr>
-                    <pic:cNvPr id="0" name="image9.png"/>
+                    <pic:cNvPr id="0" name="image7.png"/>
                     <pic:cNvPicPr preferRelativeResize="0"/>
                   </pic:nvPicPr>
                   <pic:blipFill>
@@ -2171,12 +2144,12 @@
           <wp:inline distB="114300" distT="114300" distL="114300" distR="114300">
             <wp:extent cx="6120000" cy="3619500"/>
             <wp:effectExtent b="0" l="0" r="0" t="0"/>
-            <wp:docPr id="2" name="image1.png"/>
+            <wp:docPr id="2" name="image6.png"/>
             <a:graphic>
               <a:graphicData uri="http://schemas.openxmlformats.org/drawingml/2006/picture">
                 <pic:pic>
                   <pic:nvPicPr>
-                    <pic:cNvPr id="0" name="image1.png"/>
+                    <pic:cNvPr id="0" name="image6.png"/>
                     <pic:cNvPicPr preferRelativeResize="0"/>
                   </pic:nvPicPr>
                   <pic:blipFill>
@@ -2327,7 +2300,7 @@
 </file>
 
 <file path=word/footer1.xml><?xml version="1.0" encoding="utf-8"?>
-<w:ftr xmlns:mc="http://schemas.openxmlformats.org/markup-compatibility/2006" xmlns:o="urn:schemas-microsoft-com:office:office" xmlns:r="http://schemas.openxmlformats.org/officeDocument/2006/relationships" xmlns:m="http://schemas.openxmlformats.org/officeDocument/2006/math" xmlns:v="urn:schemas-microsoft-com:vml" xmlns:wp="http://schemas.openxmlformats.org/drawingml/2006/wordprocessingDrawing" xmlns:w10="urn:schemas-microsoft-com:office:word" xmlns:w="http://schemas.openxmlformats.org/wordprocessingml/2006/main" xmlns:wne="http://schemas.microsoft.com/office/word/2006/wordml" xmlns:sl="http://schemas.openxmlformats.org/schemaLibrary/2006/main" xmlns:a="http://schemas.openxmlformats.org/drawingml/2006/main" xmlns:pic="http://schemas.openxmlformats.org/drawingml/2006/picture" xmlns:c="http://schemas.openxmlformats.org/drawingml/2006/chart" xmlns:lc="http://schemas.openxmlformats.org/drawingml/2006/lockedCanvas" xmlns:dgm="http://schemas.openxmlformats.org/drawingml/2006/diagram" xmlns:wps="http://schemas.microsoft.com/office/word/2010/wordprocessingShape" xmlns:wpg="http://schemas.microsoft.com/office/word/2010/wordprocessingGroup" xmlns:w14="http://schemas.microsoft.com/office/word/2010/wordml" xmlns:w15="http://schemas.microsoft.com/office/word/2012/wordml">
+<w:ftr xmlns:mc="http://schemas.openxmlformats.org/markup-compatibility/2006" xmlns:o="urn:schemas-microsoft-com:office:office" xmlns:r="http://schemas.openxmlformats.org/officeDocument/2006/relationships" xmlns:m="http://schemas.openxmlformats.org/officeDocument/2006/math" xmlns:v="urn:schemas-microsoft-com:vml" xmlns:wp="http://schemas.openxmlformats.org/drawingml/2006/wordprocessingDrawing" xmlns:w10="urn:schemas-microsoft-com:office:word" xmlns:w="http://schemas.openxmlformats.org/wordprocessingml/2006/main" xmlns:wne="http://schemas.microsoft.com/office/word/2006/wordml" xmlns:sl="http://schemas.openxmlformats.org/schemaLibrary/2006/main" xmlns:a="http://schemas.openxmlformats.org/drawingml/2006/main" xmlns:pic="http://schemas.openxmlformats.org/drawingml/2006/picture" xmlns:c="http://schemas.openxmlformats.org/drawingml/2006/chart" xmlns:lc="http://schemas.openxmlformats.org/drawingml/2006/lockedCanvas" xmlns:dgm="http://schemas.openxmlformats.org/drawingml/2006/diagram" xmlns:wps="http://schemas.microsoft.com/office/word/2010/wordprocessingShape" xmlns:wpg="http://schemas.microsoft.com/office/word/2010/wordprocessingGroup" xmlns:w14="http://schemas.microsoft.com/office/word/2010/wordml" xmlns:w15="http://schemas.microsoft.com/office/word/2012/wordml" xmlns:w16="http://schemas.microsoft.com/office/word/2018/wordml" xmlns:w16cex="http://schemas.microsoft.com/office/word/2018/wordml/cex" xmlns:w16cid="http://schemas.microsoft.com/office/word/2016/wordml/cid" xmlns="http://schemas.microsoft.com/office/tasks/2019/documenttasks" xmlns:cr="http://schemas.microsoft.com/office/comments/2020/reactions">
   <w:p>
     <w:pPr>
       <w:pageBreakBefore w:val="0"/>
@@ -2343,7 +2316,7 @@
 </file>
 
 <file path=word/footer2.xml><?xml version="1.0" encoding="utf-8"?>
-<w:ftr xmlns:mc="http://schemas.openxmlformats.org/markup-compatibility/2006" xmlns:o="urn:schemas-microsoft-com:office:office" xmlns:r="http://schemas.openxmlformats.org/officeDocument/2006/relationships" xmlns:m="http://schemas.openxmlformats.org/officeDocument/2006/math" xmlns:v="urn:schemas-microsoft-com:vml" xmlns:wp="http://schemas.openxmlformats.org/drawingml/2006/wordprocessingDrawing" xmlns:w10="urn:schemas-microsoft-com:office:word" xmlns:w="http://schemas.openxmlformats.org/wordprocessingml/2006/main" xmlns:wne="http://schemas.microsoft.com/office/word/2006/wordml" xmlns:sl="http://schemas.openxmlformats.org/schemaLibrary/2006/main" xmlns:a="http://schemas.openxmlformats.org/drawingml/2006/main" xmlns:pic="http://schemas.openxmlformats.org/drawingml/2006/picture" xmlns:c="http://schemas.openxmlformats.org/drawingml/2006/chart" xmlns:lc="http://schemas.openxmlformats.org/drawingml/2006/lockedCanvas" xmlns:dgm="http://schemas.openxmlformats.org/drawingml/2006/diagram" xmlns:wps="http://schemas.microsoft.com/office/word/2010/wordprocessingShape" xmlns:wpg="http://schemas.microsoft.com/office/word/2010/wordprocessingGroup" xmlns:w14="http://schemas.microsoft.com/office/word/2010/wordml" xmlns:w15="http://schemas.microsoft.com/office/word/2012/wordml">
+<w:ftr xmlns:mc="http://schemas.openxmlformats.org/markup-compatibility/2006" xmlns:o="urn:schemas-microsoft-com:office:office" xmlns:r="http://schemas.openxmlformats.org/officeDocument/2006/relationships" xmlns:m="http://schemas.openxmlformats.org/officeDocument/2006/math" xmlns:v="urn:schemas-microsoft-com:vml" xmlns:wp="http://schemas.openxmlformats.org/drawingml/2006/wordprocessingDrawing" xmlns:w10="urn:schemas-microsoft-com:office:word" xmlns:w="http://schemas.openxmlformats.org/wordprocessingml/2006/main" xmlns:wne="http://schemas.microsoft.com/office/word/2006/wordml" xmlns:sl="http://schemas.openxmlformats.org/schemaLibrary/2006/main" xmlns:a="http://schemas.openxmlformats.org/drawingml/2006/main" xmlns:pic="http://schemas.openxmlformats.org/drawingml/2006/picture" xmlns:c="http://schemas.openxmlformats.org/drawingml/2006/chart" xmlns:lc="http://schemas.openxmlformats.org/drawingml/2006/lockedCanvas" xmlns:dgm="http://schemas.openxmlformats.org/drawingml/2006/diagram" xmlns:wps="http://schemas.microsoft.com/office/word/2010/wordprocessingShape" xmlns:wpg="http://schemas.microsoft.com/office/word/2010/wordprocessingGroup" xmlns:w14="http://schemas.microsoft.com/office/word/2010/wordml" xmlns:w15="http://schemas.microsoft.com/office/word/2012/wordml" xmlns:w16="http://schemas.microsoft.com/office/word/2018/wordml" xmlns:w16cex="http://schemas.microsoft.com/office/word/2018/wordml/cex" xmlns:w16cid="http://schemas.microsoft.com/office/word/2016/wordml/cid" xmlns="http://schemas.microsoft.com/office/tasks/2019/documenttasks" xmlns:cr="http://schemas.microsoft.com/office/comments/2020/reactions">
   <w:p>
     <w:pPr>
       <w:pageBreakBefore w:val="0"/>
@@ -2412,7 +2385,7 @@
 </file>
 
 <file path=word/header1.xml><?xml version="1.0" encoding="utf-8"?>
-<w:hdr xmlns:mc="http://schemas.openxmlformats.org/markup-compatibility/2006" xmlns:o="urn:schemas-microsoft-com:office:office" xmlns:r="http://schemas.openxmlformats.org/officeDocument/2006/relationships" xmlns:m="http://schemas.openxmlformats.org/officeDocument/2006/math" xmlns:v="urn:schemas-microsoft-com:vml" xmlns:wp="http://schemas.openxmlformats.org/drawingml/2006/wordprocessingDrawing" xmlns:w10="urn:schemas-microsoft-com:office:word" xmlns:w="http://schemas.openxmlformats.org/wordprocessingml/2006/main" xmlns:wne="http://schemas.microsoft.com/office/word/2006/wordml" xmlns:sl="http://schemas.openxmlformats.org/schemaLibrary/2006/main" xmlns:a="http://schemas.openxmlformats.org/drawingml/2006/main" xmlns:pic="http://schemas.openxmlformats.org/drawingml/2006/picture" xmlns:c="http://schemas.openxmlformats.org/drawingml/2006/chart" xmlns:lc="http://schemas.openxmlformats.org/drawingml/2006/lockedCanvas" xmlns:dgm="http://schemas.openxmlformats.org/drawingml/2006/diagram" xmlns:wps="http://schemas.microsoft.com/office/word/2010/wordprocessingShape" xmlns:wpg="http://schemas.microsoft.com/office/word/2010/wordprocessingGroup" xmlns:w14="http://schemas.microsoft.com/office/word/2010/wordml" xmlns:w15="http://schemas.microsoft.com/office/word/2012/wordml">
+<w:hdr xmlns:mc="http://schemas.openxmlformats.org/markup-compatibility/2006" xmlns:o="urn:schemas-microsoft-com:office:office" xmlns:r="http://schemas.openxmlformats.org/officeDocument/2006/relationships" xmlns:m="http://schemas.openxmlformats.org/officeDocument/2006/math" xmlns:v="urn:schemas-microsoft-com:vml" xmlns:wp="http://schemas.openxmlformats.org/drawingml/2006/wordprocessingDrawing" xmlns:w10="urn:schemas-microsoft-com:office:word" xmlns:w="http://schemas.openxmlformats.org/wordprocessingml/2006/main" xmlns:wne="http://schemas.microsoft.com/office/word/2006/wordml" xmlns:sl="http://schemas.openxmlformats.org/schemaLibrary/2006/main" xmlns:a="http://schemas.openxmlformats.org/drawingml/2006/main" xmlns:pic="http://schemas.openxmlformats.org/drawingml/2006/picture" xmlns:c="http://schemas.openxmlformats.org/drawingml/2006/chart" xmlns:lc="http://schemas.openxmlformats.org/drawingml/2006/lockedCanvas" xmlns:dgm="http://schemas.openxmlformats.org/drawingml/2006/diagram" xmlns:wps="http://schemas.microsoft.com/office/word/2010/wordprocessingShape" xmlns:wpg="http://schemas.microsoft.com/office/word/2010/wordprocessingGroup" xmlns:w14="http://schemas.microsoft.com/office/word/2010/wordml" xmlns:w15="http://schemas.microsoft.com/office/word/2012/wordml" xmlns:w16="http://schemas.microsoft.com/office/word/2018/wordml" xmlns:w16cex="http://schemas.microsoft.com/office/word/2018/wordml/cex" xmlns:w16cid="http://schemas.microsoft.com/office/word/2016/wordml/cid" xmlns="http://schemas.microsoft.com/office/tasks/2019/documenttasks" xmlns:cr="http://schemas.microsoft.com/office/comments/2020/reactions">
   <w:p>
     <w:pPr>
       <w:pageBreakBefore w:val="0"/>
@@ -2504,7 +2477,7 @@
 </file>
 
 <file path=word/header2.xml><?xml version="1.0" encoding="utf-8"?>
-<w:hdr xmlns:mc="http://schemas.openxmlformats.org/markup-compatibility/2006" xmlns:o="urn:schemas-microsoft-com:office:office" xmlns:r="http://schemas.openxmlformats.org/officeDocument/2006/relationships" xmlns:m="http://schemas.openxmlformats.org/officeDocument/2006/math" xmlns:v="urn:schemas-microsoft-com:vml" xmlns:wp="http://schemas.openxmlformats.org/drawingml/2006/wordprocessingDrawing" xmlns:w10="urn:schemas-microsoft-com:office:word" xmlns:w="http://schemas.openxmlformats.org/wordprocessingml/2006/main" xmlns:wne="http://schemas.microsoft.com/office/word/2006/wordml" xmlns:sl="http://schemas.openxmlformats.org/schemaLibrary/2006/main" xmlns:a="http://schemas.openxmlformats.org/drawingml/2006/main" xmlns:pic="http://schemas.openxmlformats.org/drawingml/2006/picture" xmlns:c="http://schemas.openxmlformats.org/drawingml/2006/chart" xmlns:lc="http://schemas.openxmlformats.org/drawingml/2006/lockedCanvas" xmlns:dgm="http://schemas.openxmlformats.org/drawingml/2006/diagram" xmlns:wps="http://schemas.microsoft.com/office/word/2010/wordprocessingShape" xmlns:wpg="http://schemas.microsoft.com/office/word/2010/wordprocessingGroup" xmlns:w14="http://schemas.microsoft.com/office/word/2010/wordml" xmlns:w15="http://schemas.microsoft.com/office/word/2012/wordml">
+<w:hdr xmlns:mc="http://schemas.openxmlformats.org/markup-compatibility/2006" xmlns:o="urn:schemas-microsoft-com:office:office" xmlns:r="http://schemas.openxmlformats.org/officeDocument/2006/relationships" xmlns:m="http://schemas.openxmlformats.org/officeDocument/2006/math" xmlns:v="urn:schemas-microsoft-com:vml" xmlns:wp="http://schemas.openxmlformats.org/drawingml/2006/wordprocessingDrawing" xmlns:w10="urn:schemas-microsoft-com:office:word" xmlns:w="http://schemas.openxmlformats.org/wordprocessingml/2006/main" xmlns:wne="http://schemas.microsoft.com/office/word/2006/wordml" xmlns:sl="http://schemas.openxmlformats.org/schemaLibrary/2006/main" xmlns:a="http://schemas.openxmlformats.org/drawingml/2006/main" xmlns:pic="http://schemas.openxmlformats.org/drawingml/2006/picture" xmlns:c="http://schemas.openxmlformats.org/drawingml/2006/chart" xmlns:lc="http://schemas.openxmlformats.org/drawingml/2006/lockedCanvas" xmlns:dgm="http://schemas.openxmlformats.org/drawingml/2006/diagram" xmlns:wps="http://schemas.microsoft.com/office/word/2010/wordprocessingShape" xmlns:wpg="http://schemas.microsoft.com/office/word/2010/wordprocessingGroup" xmlns:w14="http://schemas.microsoft.com/office/word/2010/wordml" xmlns:w15="http://schemas.microsoft.com/office/word/2012/wordml" xmlns:w16="http://schemas.microsoft.com/office/word/2018/wordml" xmlns:w16cex="http://schemas.microsoft.com/office/word/2018/wordml/cex" xmlns:w16cid="http://schemas.microsoft.com/office/word/2016/wordml/cid" xmlns="http://schemas.microsoft.com/office/tasks/2019/documenttasks" xmlns:cr="http://schemas.microsoft.com/office/comments/2020/reactions">
   <w:p>
     <w:pPr>
       <w:pageBreakBefore w:val="0"/>
@@ -2520,7 +2493,7 @@
 </file>
 
 <file path=word/numbering.xml><?xml version="1.0" encoding="utf-8"?>
-<w:numbering xmlns:mc="http://schemas.openxmlformats.org/markup-compatibility/2006" xmlns:o="urn:schemas-microsoft-com:office:office" xmlns:r="http://schemas.openxmlformats.org/officeDocument/2006/relationships" xmlns:m="http://schemas.openxmlformats.org/officeDocument/2006/math" xmlns:v="urn:schemas-microsoft-com:vml" xmlns:wp="http://schemas.openxmlformats.org/drawingml/2006/wordprocessingDrawing" xmlns:w10="urn:schemas-microsoft-com:office:word" xmlns:w="http://schemas.openxmlformats.org/wordprocessingml/2006/main" xmlns:wne="http://schemas.microsoft.com/office/word/2006/wordml" xmlns:sl="http://schemas.openxmlformats.org/schemaLibrary/2006/main" xmlns:a="http://schemas.openxmlformats.org/drawingml/2006/main" xmlns:pic="http://schemas.openxmlformats.org/drawingml/2006/picture" xmlns:c="http://schemas.openxmlformats.org/drawingml/2006/chart" xmlns:lc="http://schemas.openxmlformats.org/drawingml/2006/lockedCanvas" xmlns:dgm="http://schemas.openxmlformats.org/drawingml/2006/diagram" xmlns:wps="http://schemas.microsoft.com/office/word/2010/wordprocessingShape" xmlns:wpg="http://schemas.microsoft.com/office/word/2010/wordprocessingGroup" xmlns:w14="http://schemas.microsoft.com/office/word/2010/wordml" xmlns:w15="http://schemas.microsoft.com/office/word/2012/wordml">
+<w:numbering xmlns:mc="http://schemas.openxmlformats.org/markup-compatibility/2006" xmlns:o="urn:schemas-microsoft-com:office:office" xmlns:r="http://schemas.openxmlformats.org/officeDocument/2006/relationships" xmlns:m="http://schemas.openxmlformats.org/officeDocument/2006/math" xmlns:v="urn:schemas-microsoft-com:vml" xmlns:wp="http://schemas.openxmlformats.org/drawingml/2006/wordprocessingDrawing" xmlns:w10="urn:schemas-microsoft-com:office:word" xmlns:w="http://schemas.openxmlformats.org/wordprocessingml/2006/main" xmlns:wne="http://schemas.microsoft.com/office/word/2006/wordml" xmlns:sl="http://schemas.openxmlformats.org/schemaLibrary/2006/main" xmlns:a="http://schemas.openxmlformats.org/drawingml/2006/main" xmlns:pic="http://schemas.openxmlformats.org/drawingml/2006/picture" xmlns:c="http://schemas.openxmlformats.org/drawingml/2006/chart" xmlns:lc="http://schemas.openxmlformats.org/drawingml/2006/lockedCanvas" xmlns:dgm="http://schemas.openxmlformats.org/drawingml/2006/diagram" xmlns:wps="http://schemas.microsoft.com/office/word/2010/wordprocessingShape" xmlns:wpg="http://schemas.microsoft.com/office/word/2010/wordprocessingGroup" xmlns:w14="http://schemas.microsoft.com/office/word/2010/wordml" xmlns:w15="http://schemas.microsoft.com/office/word/2012/wordml" xmlns:w16="http://schemas.microsoft.com/office/word/2018/wordml" xmlns:w16cex="http://schemas.microsoft.com/office/word/2018/wordml/cex" xmlns:w16cid="http://schemas.microsoft.com/office/word/2016/wordml/cid" xmlns="http://schemas.microsoft.com/office/tasks/2019/documenttasks" xmlns:cr="http://schemas.microsoft.com/office/comments/2020/reactions">
   <w:abstractNum w:abstractNumId="1">
     <w:lvl w:ilvl="0">
       <w:start w:val="1"/>
@@ -2620,7 +2593,7 @@
 </file>
 
 <file path=word/styles.xml><?xml version="1.0" encoding="utf-8"?>
-<w:styles xmlns:mc="http://schemas.openxmlformats.org/markup-compatibility/2006" xmlns:o="urn:schemas-microsoft-com:office:office" xmlns:r="http://schemas.openxmlformats.org/officeDocument/2006/relationships" xmlns:m="http://schemas.openxmlformats.org/officeDocument/2006/math" xmlns:v="urn:schemas-microsoft-com:vml" xmlns:wp="http://schemas.openxmlformats.org/drawingml/2006/wordprocessingDrawing" xmlns:w10="urn:schemas-microsoft-com:office:word" xmlns:w="http://schemas.openxmlformats.org/wordprocessingml/2006/main" xmlns:wne="http://schemas.microsoft.com/office/word/2006/wordml" xmlns:sl="http://schemas.openxmlformats.org/schemaLibrary/2006/main" xmlns:a="http://schemas.openxmlformats.org/drawingml/2006/main" xmlns:pic="http://schemas.openxmlformats.org/drawingml/2006/picture" xmlns:c="http://schemas.openxmlformats.org/drawingml/2006/chart" xmlns:lc="http://schemas.openxmlformats.org/drawingml/2006/lockedCanvas" xmlns:dgm="http://schemas.openxmlformats.org/drawingml/2006/diagram" xmlns:wps="http://schemas.microsoft.com/office/word/2010/wordprocessingShape" xmlns:wpg="http://schemas.microsoft.com/office/word/2010/wordprocessingGroup" xmlns:w14="http://schemas.microsoft.com/office/word/2010/wordml" xmlns:w15="http://schemas.microsoft.com/office/word/2012/wordml">
+<w:styles xmlns:mc="http://schemas.openxmlformats.org/markup-compatibility/2006" xmlns:o="urn:schemas-microsoft-com:office:office" xmlns:r="http://schemas.openxmlformats.org/officeDocument/2006/relationships" xmlns:m="http://schemas.openxmlformats.org/officeDocument/2006/math" xmlns:v="urn:schemas-microsoft-com:vml" xmlns:wp="http://schemas.openxmlformats.org/drawingml/2006/wordprocessingDrawing" xmlns:w10="urn:schemas-microsoft-com:office:word" xmlns:w="http://schemas.openxmlformats.org/wordprocessingml/2006/main" xmlns:wne="http://schemas.microsoft.com/office/word/2006/wordml" xmlns:sl="http://schemas.openxmlformats.org/schemaLibrary/2006/main" xmlns:a="http://schemas.openxmlformats.org/drawingml/2006/main" xmlns:pic="http://schemas.openxmlformats.org/drawingml/2006/picture" xmlns:c="http://schemas.openxmlformats.org/drawingml/2006/chart" xmlns:lc="http://schemas.openxmlformats.org/drawingml/2006/lockedCanvas" xmlns:dgm="http://schemas.openxmlformats.org/drawingml/2006/diagram" xmlns:wps="http://schemas.microsoft.com/office/word/2010/wordprocessingShape" xmlns:wpg="http://schemas.microsoft.com/office/word/2010/wordprocessingGroup" xmlns:w14="http://schemas.microsoft.com/office/word/2010/wordml" xmlns:w15="http://schemas.microsoft.com/office/word/2012/wordml" xmlns:w16="http://schemas.microsoft.com/office/word/2018/wordml" xmlns:w16cex="http://schemas.microsoft.com/office/word/2018/wordml/cex" xmlns:w16cid="http://schemas.microsoft.com/office/word/2016/wordml/cid" xmlns="http://schemas.microsoft.com/office/tasks/2019/documenttasks" xmlns:cr="http://schemas.microsoft.com/office/comments/2020/reactions">
   <w:docDefaults>
     <w:rPrDefault>
       <w:rPr>

--- a/FuentesCurso/UD 07. Utilidades para gestionar Docker/UD 07.01 - Caso practico 01 - Desarrollando con Visual Studio Code en un contenedor.docx
+++ b/FuentesCurso/UD 07. Utilidades para gestionar Docker/UD 07.01 - Caso practico 01 - Desarrollando con Visual Studio Code en un contenedor.docx
@@ -147,12 +147,12 @@
           <wp:inline distB="114300" distT="114300" distL="114300" distR="114300">
             <wp:extent cx="6120000" cy="444500"/>
             <wp:effectExtent b="0" l="0" r="0" t="0"/>
-            <wp:docPr id="9" name="image1.png"/>
+            <wp:docPr id="9" name="image2.png"/>
             <a:graphic>
               <a:graphicData uri="http://schemas.openxmlformats.org/drawingml/2006/picture">
                 <pic:pic>
                   <pic:nvPicPr>
-                    <pic:cNvPr id="0" name="image1.png"/>
+                    <pic:cNvPr id="0" name="image2.png"/>
                     <pic:cNvPicPr preferRelativeResize="0"/>
                   </pic:nvPicPr>
                   <pic:blipFill>
@@ -338,12 +338,12 @@
             <wp:extent cx="922564" cy="322898"/>
             <wp:effectExtent b="0" l="0" r="0" t="0"/>
             <wp:wrapSquare wrapText="bothSides" distB="57150" distT="57150" distL="57150" distR="57150"/>
-            <wp:docPr id="5" name="image8.png"/>
+            <wp:docPr id="5" name="image10.png"/>
             <a:graphic>
               <a:graphicData uri="http://schemas.openxmlformats.org/drawingml/2006/picture">
                 <pic:pic>
                   <pic:nvPicPr>
-                    <pic:cNvPr id="0" name="image8.png"/>
+                    <pic:cNvPr id="0" name="image10.png"/>
                     <pic:cNvPicPr preferRelativeResize="0"/>
                   </pic:nvPicPr>
                   <pic:blipFill>
@@ -1102,12 +1102,12 @@
           <wp:inline distB="114300" distT="114300" distL="114300" distR="114300">
             <wp:extent cx="4680000" cy="2901600"/>
             <wp:effectExtent b="0" l="0" r="0" t="0"/>
-            <wp:docPr id="1" name="image5.png"/>
+            <wp:docPr id="1" name="image6.png"/>
             <a:graphic>
               <a:graphicData uri="http://schemas.openxmlformats.org/drawingml/2006/picture">
                 <pic:pic>
                   <pic:nvPicPr>
-                    <pic:cNvPr id="0" name="image5.png"/>
+                    <pic:cNvPr id="0" name="image6.png"/>
                     <pic:cNvPicPr preferRelativeResize="0"/>
                   </pic:nvPicPr>
                   <pic:blipFill>
@@ -1438,12 +1438,12 @@
           <wp:inline distB="114300" distT="114300" distL="114300" distR="114300">
             <wp:extent cx="6120000" cy="952500"/>
             <wp:effectExtent b="0" l="0" r="0" t="0"/>
-            <wp:docPr id="7" name="image10.png"/>
+            <wp:docPr id="7" name="image7.png"/>
             <a:graphic>
               <a:graphicData uri="http://schemas.openxmlformats.org/drawingml/2006/picture">
                 <pic:pic>
                   <pic:nvPicPr>
-                    <pic:cNvPr id="0" name="image10.png"/>
+                    <pic:cNvPr id="0" name="image7.png"/>
                     <pic:cNvPicPr preferRelativeResize="0"/>
                   </pic:nvPicPr>
                   <pic:blipFill>
@@ -1506,14 +1506,14 @@
         <w:rPr/>
         <w:drawing>
           <wp:inline distB="114300" distT="114300" distL="114300" distR="114300">
-            <wp:extent cx="4802382" cy="2880000"/>
+            <wp:extent cx="6120000" cy="4457700"/>
             <wp:effectExtent b="0" l="0" r="0" t="0"/>
-            <wp:docPr id="4" name="image4.png"/>
+            <wp:docPr id="4" name="image8.png"/>
             <a:graphic>
               <a:graphicData uri="http://schemas.openxmlformats.org/drawingml/2006/picture">
                 <pic:pic>
                   <pic:nvPicPr>
-                    <pic:cNvPr id="0" name="image4.png"/>
+                    <pic:cNvPr id="0" name="image8.png"/>
                     <pic:cNvPicPr preferRelativeResize="0"/>
                   </pic:nvPicPr>
                   <pic:blipFill>
@@ -1526,7 +1526,7 @@
                   <pic:spPr>
                     <a:xfrm>
                       <a:off x="0" y="0"/>
-                      <a:ext cx="4802382" cy="2880000"/>
+                      <a:ext cx="6120000" cy="4457700"/>
                     </a:xfrm>
                     <a:prstGeom prst="rect"/>
                     <a:ln/>
@@ -1698,18 +1698,6 @@
     <w:p>
       <w:pPr>
         <w:pageBreakBefore w:val="0"/>
-        <w:jc w:val="center"/>
-        <w:rPr/>
-      </w:pPr>
-      <w:r>
-        <w:rPr>
-          <w:rtl w:val="0"/>
-        </w:rPr>
-      </w:r>
-    </w:p>
-    <w:p>
-      <w:pPr>
-        <w:pageBreakBefore w:val="0"/>
         <w:jc w:val="left"/>
         <w:rPr/>
       </w:pPr>
@@ -1770,12 +1758,12 @@
           <wp:inline distB="114300" distT="114300" distL="114300" distR="114300">
             <wp:extent cx="3056663" cy="975345"/>
             <wp:effectExtent b="0" l="0" r="0" t="0"/>
-            <wp:docPr id="3" name="image2.png"/>
+            <wp:docPr id="3" name="image4.png"/>
             <a:graphic>
               <a:graphicData uri="http://schemas.openxmlformats.org/drawingml/2006/picture">
                 <pic:pic>
                   <pic:nvPicPr>
-                    <pic:cNvPr id="0" name="image2.png"/>
+                    <pic:cNvPr id="0" name="image4.png"/>
                     <pic:cNvPicPr preferRelativeResize="0"/>
                   </pic:nvPicPr>
                   <pic:blipFill>
@@ -1848,7 +1836,7 @@
         <w:rPr>
           <w:rtl w:val="0"/>
         </w:rPr>
-        <w:t xml:space="preserve"> este paso utiliza internamente “remote container”. Podríamos haberlo hecho manualmente habiendo pulsado el icono de abajo a la izquierda y habiendo seleccionado a mano el contenedor.</w:t>
+        <w:t xml:space="preserve"> este paso utiliza internamente “Dev container”. Podríamos haberlo hecho manualmente habiendo pulsado el icono de abajo a la izquierda y habiendo seleccionado a mano el contenedor.</w:t>
       </w:r>
       <w:r>
         <w:rPr>
@@ -1994,6 +1982,9 @@
         <w:rPr/>
       </w:pPr>
       <w:r>
+        <w:br w:type="page"/>
+      </w:r>
+      <w:r>
         <w:rPr>
           <w:rtl w:val="0"/>
         </w:rPr>
@@ -2022,12 +2013,12 @@
           <wp:inline distB="114300" distT="114300" distL="114300" distR="114300">
             <wp:extent cx="6120000" cy="3644900"/>
             <wp:effectExtent b="0" l="0" r="0" t="0"/>
-            <wp:docPr id="6" name="image7.png"/>
+            <wp:docPr id="6" name="image9.png"/>
             <a:graphic>
               <a:graphicData uri="http://schemas.openxmlformats.org/drawingml/2006/picture">
                 <pic:pic>
                   <pic:nvPicPr>
-                    <pic:cNvPr id="0" name="image7.png"/>
+                    <pic:cNvPr id="0" name="image9.png"/>
                     <pic:cNvPicPr preferRelativeResize="0"/>
                   </pic:nvPicPr>
                   <pic:blipFill>
@@ -2144,12 +2135,12 @@
           <wp:inline distB="114300" distT="114300" distL="114300" distR="114300">
             <wp:extent cx="6120000" cy="3619500"/>
             <wp:effectExtent b="0" l="0" r="0" t="0"/>
-            <wp:docPr id="2" name="image6.png"/>
+            <wp:docPr id="2" name="image5.png"/>
             <a:graphic>
               <a:graphicData uri="http://schemas.openxmlformats.org/drawingml/2006/picture">
                 <pic:pic>
                   <pic:nvPicPr>
-                    <pic:cNvPr id="0" name="image6.png"/>
+                    <pic:cNvPr id="0" name="image5.png"/>
                     <pic:cNvPicPr preferRelativeResize="0"/>
                   </pic:nvPicPr>
                   <pic:blipFill>
